--- a/Lab1Report.docx
+++ b/Lab1Report.docx
@@ -1391,6 +1391,7 @@
             <w:pPr>
               <w:pStyle w:val="9"/>
               <w:numPr>
+                <w:ilvl w:val="0"/>
                 <w:numId w:val="0"/>
               </w:numPr>
               <w:rPr>
@@ -1414,6 +1415,7 @@
             <w:pPr>
               <w:pStyle w:val="9"/>
               <w:numPr>
+                <w:ilvl w:val="0"/>
                 <w:numId w:val="0"/>
               </w:numPr>
               <w:rPr>
@@ -1437,6 +1439,7 @@
             <w:pPr>
               <w:pStyle w:val="9"/>
               <w:numPr>
+                <w:ilvl w:val="0"/>
                 <w:numId w:val="0"/>
               </w:numPr>
               <w:rPr>
@@ -1460,6 +1463,7 @@
             <w:pPr>
               <w:pStyle w:val="9"/>
               <w:numPr>
+                <w:ilvl w:val="0"/>
                 <w:numId w:val="0"/>
               </w:numPr>
               <w:rPr>
@@ -1483,6 +1487,7 @@
             <w:pPr>
               <w:pStyle w:val="9"/>
               <w:numPr>
+                <w:ilvl w:val="0"/>
                 <w:numId w:val="0"/>
               </w:numPr>
               <w:rPr>
@@ -1506,6 +1511,7 @@
             <w:pPr>
               <w:pStyle w:val="9"/>
               <w:numPr>
+                <w:ilvl w:val="0"/>
                 <w:numId w:val="0"/>
               </w:numPr>
               <w:rPr>
@@ -1522,6 +1528,99 @@
                 <w:szCs w:val="21"/>
                 <w:lang w:val="en-US" w:eastAsia="zh-CN"/>
               </w:rPr>
+              <w:t>流程框图:</w:t>
+            </w:r>
+          </w:p>
+          <w:p>
+            <w:pPr>
+              <w:pStyle w:val="9"/>
+              <w:numPr>
+                <w:ilvl w:val="0"/>
+                <w:numId w:val="0"/>
+              </w:numPr>
+            </w:pPr>
+            <w:r>
+              <w:drawing>
+                <wp:inline distT="0" distB="0" distL="114300" distR="114300">
+                  <wp:extent cx="3070860" cy="5852160"/>
+                  <wp:effectExtent l="0" t="0" r="7620" b="0"/>
+                  <wp:docPr id="8" name="图片 2"/>
+                  <wp:cNvGraphicFramePr>
+                    <a:graphicFrameLocks xmlns:a="http://schemas.openxmlformats.org/drawingml/2006/main" noChangeAspect="1"/>
+                  </wp:cNvGraphicFramePr>
+                  <a:graphic xmlns:a="http://schemas.openxmlformats.org/drawingml/2006/main">
+                    <a:graphicData uri="http://schemas.openxmlformats.org/drawingml/2006/picture">
+                      <pic:pic xmlns:pic="http://schemas.openxmlformats.org/drawingml/2006/picture">
+                        <pic:nvPicPr>
+                          <pic:cNvPr id="8" name="图片 2"/>
+                          <pic:cNvPicPr>
+                            <a:picLocks noChangeAspect="1"/>
+                          </pic:cNvPicPr>
+                        </pic:nvPicPr>
+                        <pic:blipFill>
+                          <a:blip r:embed="rId8"/>
+                          <a:stretch>
+                            <a:fillRect/>
+                          </a:stretch>
+                        </pic:blipFill>
+                        <pic:spPr>
+                          <a:xfrm>
+                            <a:off x="0" y="0"/>
+                            <a:ext cx="3070860" cy="5852160"/>
+                          </a:xfrm>
+                          <a:prstGeom prst="rect">
+                            <a:avLst/>
+                          </a:prstGeom>
+                          <a:noFill/>
+                          <a:ln w="9525">
+                            <a:noFill/>
+                          </a:ln>
+                        </pic:spPr>
+                      </pic:pic>
+                    </a:graphicData>
+                  </a:graphic>
+                </wp:inline>
+              </w:drawing>
+            </w:r>
+            <w:bookmarkStart w:id="0" w:name="_GoBack"/>
+            <w:bookmarkEnd w:id="0"/>
+          </w:p>
+          <w:p>
+            <w:pPr>
+              <w:pStyle w:val="9"/>
+              <w:numPr>
+                <w:ilvl w:val="0"/>
+                <w:numId w:val="0"/>
+              </w:numPr>
+              <w:rPr>
+                <w:rFonts w:hint="eastAsia"/>
+                <w:sz w:val="21"/>
+                <w:szCs w:val="21"/>
+                <w:lang w:val="en-US" w:eastAsia="zh-CN"/>
+              </w:rPr>
+            </w:pPr>
+          </w:p>
+          <w:p>
+            <w:pPr>
+              <w:pStyle w:val="9"/>
+              <w:numPr>
+                <w:ilvl w:val="0"/>
+                <w:numId w:val="0"/>
+              </w:numPr>
+              <w:rPr>
+                <w:rFonts w:hint="eastAsia"/>
+                <w:sz w:val="21"/>
+                <w:szCs w:val="21"/>
+                <w:lang w:val="en-US" w:eastAsia="zh-CN"/>
+              </w:rPr>
+            </w:pPr>
+            <w:r>
+              <w:rPr>
+                <w:rFonts w:hint="eastAsia"/>
+                <w:sz w:val="21"/>
+                <w:szCs w:val="21"/>
+                <w:lang w:val="en-US" w:eastAsia="zh-CN"/>
+              </w:rPr>
               <w:t>(2)HTTPS代理服务器的实现:</w:t>
             </w:r>
           </w:p>
@@ -1529,6 +1628,7 @@
             <w:pPr>
               <w:pStyle w:val="9"/>
               <w:numPr>
+                <w:ilvl w:val="0"/>
                 <w:numId w:val="0"/>
               </w:numPr>
               <w:rPr>
@@ -1577,6 +1677,7 @@
             <w:pPr>
               <w:pStyle w:val="9"/>
               <w:numPr>
+                <w:ilvl w:val="0"/>
                 <w:numId w:val="0"/>
               </w:numPr>
               <w:ind w:leftChars="0"/>
@@ -1816,7 +1917,7 @@
                           </pic:cNvPicPr>
                         </pic:nvPicPr>
                         <pic:blipFill>
-                          <a:blip r:embed="rId8"/>
+                          <a:blip r:embed="rId9"/>
                           <a:stretch>
                             <a:fillRect/>
                           </a:stretch>
@@ -1935,7 +2036,7 @@
                           </pic:cNvPicPr>
                         </pic:nvPicPr>
                         <pic:blipFill>
-                          <a:blip r:embed="rId9"/>
+                          <a:blip r:embed="rId10"/>
                           <a:stretch>
                             <a:fillRect/>
                           </a:stretch>
@@ -2001,7 +2102,7 @@
                           </pic:cNvPicPr>
                         </pic:nvPicPr>
                         <pic:blipFill>
-                          <a:blip r:embed="rId10"/>
+                          <a:blip r:embed="rId11"/>
                           <a:stretch>
                             <a:fillRect/>
                           </a:stretch>
@@ -2188,7 +2289,7 @@
                           </pic:cNvPicPr>
                         </pic:nvPicPr>
                         <pic:blipFill>
-                          <a:blip r:embed="rId11"/>
+                          <a:blip r:embed="rId12"/>
                           <a:stretch>
                             <a:fillRect/>
                           </a:stretch>
@@ -2261,7 +2362,7 @@
                           </pic:cNvPicPr>
                         </pic:nvPicPr>
                         <pic:blipFill>
-                          <a:blip r:embed="rId12"/>
+                          <a:blip r:embed="rId13"/>
                           <a:stretch>
                             <a:fillRect/>
                           </a:stretch>
@@ -2327,7 +2428,7 @@
                           </pic:cNvPicPr>
                         </pic:nvPicPr>
                         <pic:blipFill>
-                          <a:blip r:embed="rId13"/>
+                          <a:blip r:embed="rId14"/>
                           <a:stretch>
                             <a:fillRect/>
                           </a:stretch>
@@ -2420,7 +2521,7 @@
                           </pic:cNvPicPr>
                         </pic:nvPicPr>
                         <pic:blipFill>
-                          <a:blip r:embed="rId14"/>
+                          <a:blip r:embed="rId15"/>
                           <a:stretch>
                             <a:fillRect/>
                           </a:stretch>
@@ -2486,7 +2587,7 @@
                           </pic:cNvPicPr>
                         </pic:nvPicPr>
                         <pic:blipFill>
-                          <a:blip r:embed="rId15"/>
+                          <a:blip r:embed="rId16"/>
                           <a:stretch>
                             <a:fillRect/>
                           </a:stretch>
@@ -2596,7 +2697,7 @@
                           </pic:cNvPicPr>
                         </pic:nvPicPr>
                         <pic:blipFill>
-                          <a:blip r:embed="rId16"/>
+                          <a:blip r:embed="rId17"/>
                           <a:stretch>
                             <a:fillRect/>
                           </a:stretch>
@@ -2888,8 +2989,6 @@
                 <w:lang w:val="en-US" w:eastAsia="zh-CN"/>
               </w:rPr>
             </w:pPr>
-            <w:bookmarkStart w:id="0" w:name="_GoBack"/>
-            <w:bookmarkEnd w:id="0"/>
             <w:r>
               <w:rPr>
                 <w:rFonts w:hint="eastAsia"/>
@@ -3146,7 +3245,7 @@
     <w:lsdException w:uiPriority="99" w:name="HTML Sample"/>
     <w:lsdException w:uiPriority="99" w:name="HTML Typewriter"/>
     <w:lsdException w:uiPriority="99" w:name="HTML Variable"/>
-    <w:lsdException w:uiPriority="99" w:name="Normal Table"/>
+    <w:lsdException w:qFormat="1" w:uiPriority="99" w:name="Normal Table"/>
     <w:lsdException w:uiPriority="99" w:name="annotation subject"/>
     <w:lsdException w:uiPriority="99" w:name="Table Simple 1"/>
     <w:lsdException w:uiPriority="99" w:name="Table Simple 2"/>
@@ -3318,6 +3417,7 @@
     <w:name w:val="Normal Table"/>
     <w:semiHidden/>
     <w:unhideWhenUsed/>
+    <w:qFormat/>
     <w:uiPriority w:val="99"/>
     <w:tblPr>
       <w:tblLayout w:type="fixed"/>

--- a/Lab1Report.docx
+++ b/Lab1Report.docx
@@ -1582,8 +1582,6 @@
                 </wp:inline>
               </w:drawing>
             </w:r>
-            <w:bookmarkStart w:id="0" w:name="_GoBack"/>
-            <w:bookmarkEnd w:id="0"/>
           </w:p>
           <w:p>
             <w:pPr>
@@ -2974,6 +2972,3120 @@
             <w:tcBorders>
               <w:top w:val="single" w:color="auto" w:sz="4" w:space="0"/>
               <w:left w:val="single" w:color="auto" w:sz="12" w:space="0"/>
+              <w:bottom w:val="single" w:color="auto" w:sz="4" w:space="0"/>
+              <w:right w:val="single" w:color="auto" w:sz="12" w:space="0"/>
+            </w:tcBorders>
+          </w:tcPr>
+          <w:p>
+            <w:pPr>
+              <w:pStyle w:val="9"/>
+              <w:ind w:firstLine="0" w:firstLineChars="0"/>
+              <w:rPr>
+                <w:rFonts w:hint="eastAsia"/>
+                <w:sz w:val="21"/>
+                <w:szCs w:val="21"/>
+                <w:lang w:val="en-US" w:eastAsia="zh-CN"/>
+              </w:rPr>
+            </w:pPr>
+            <w:r>
+              <w:rPr>
+                <w:rFonts w:hint="eastAsia"/>
+                <w:sz w:val="21"/>
+                <w:szCs w:val="21"/>
+                <w:lang w:val="en-US" w:eastAsia="zh-CN"/>
+              </w:rPr>
+              <w:t>通过这次试验,我对HTTP协议的原理,结构都有了极为深刻的映象,同时对Socket编程有了一次成功的实践,对以后学习和工作中遇到的计算机网络应用场景,可以更好的理解其中的原理以及实现,是非常重要的基础。</w:t>
+            </w:r>
+          </w:p>
+          <w:p>
+            <w:pPr>
+              <w:pStyle w:val="9"/>
+              <w:ind w:firstLine="0" w:firstLineChars="0"/>
+              <w:rPr>
+                <w:rFonts w:hint="eastAsia"/>
+                <w:sz w:val="21"/>
+                <w:szCs w:val="21"/>
+                <w:lang w:val="en-US" w:eastAsia="zh-CN"/>
+              </w:rPr>
+            </w:pPr>
+            <w:r>
+              <w:rPr>
+                <w:rFonts w:hint="eastAsia"/>
+                <w:sz w:val="21"/>
+                <w:szCs w:val="21"/>
+                <w:lang w:val="en-US" w:eastAsia="zh-CN"/>
+              </w:rPr>
+              <w:t>在这次试验中,还实现了HTTPS协议的转发,使得我对HTTPS协议也有了一定的了解。</w:t>
+            </w:r>
+          </w:p>
+          <w:p>
+            <w:pPr>
+              <w:pStyle w:val="9"/>
+              <w:ind w:firstLine="0" w:firstLineChars="0"/>
+              <w:rPr>
+                <w:rFonts w:hint="eastAsia"/>
+                <w:sz w:val="21"/>
+                <w:szCs w:val="21"/>
+                <w:lang w:val="en-US" w:eastAsia="zh-CN"/>
+              </w:rPr>
+            </w:pPr>
+            <w:r>
+              <w:rPr>
+                <w:rFonts w:hint="eastAsia"/>
+                <w:sz w:val="21"/>
+                <w:szCs w:val="21"/>
+                <w:lang w:val="en-US" w:eastAsia="zh-CN"/>
+              </w:rPr>
+              <w:t>通过实现对屏蔽某些网站的功能和屏蔽某些用户访问代理服务器的功能,我对防火墙的原理有了一定的了解。</w:t>
+            </w:r>
+          </w:p>
+          <w:p>
+            <w:pPr>
+              <w:pStyle w:val="9"/>
+              <w:ind w:firstLine="0" w:firstLineChars="0"/>
+              <w:rPr>
+                <w:rFonts w:hint="eastAsia"/>
+                <w:sz w:val="21"/>
+                <w:szCs w:val="21"/>
+                <w:lang w:val="en-US" w:eastAsia="zh-CN"/>
+              </w:rPr>
+            </w:pPr>
+            <w:r>
+              <w:rPr>
+                <w:rFonts w:hint="eastAsia"/>
+                <w:sz w:val="21"/>
+                <w:szCs w:val="21"/>
+                <w:lang w:val="en-US" w:eastAsia="zh-CN"/>
+              </w:rPr>
+              <w:t>通过自己实现一个钓鱼网站,我对如何防护网络钓鱼,如何保证通信的安全有了了解,在实际生产中应该尽量使用更加安全的HTTPS协议,可以有效防护网络钓鱼网站的出现。</w:t>
+            </w:r>
+          </w:p>
+        </w:tc>
+      </w:tr>
+      <w:tr>
+        <w:tblPrEx>
+          <w:tblBorders>
+            <w:top w:val="single" w:color="auto" w:sz="4" w:space="0"/>
+            <w:left w:val="single" w:color="auto" w:sz="4" w:space="0"/>
+            <w:bottom w:val="single" w:color="auto" w:sz="4" w:space="0"/>
+            <w:right w:val="single" w:color="auto" w:sz="4" w:space="0"/>
+            <w:insideH w:val="single" w:color="auto" w:sz="4" w:space="0"/>
+            <w:insideV w:val="single" w:color="auto" w:sz="4" w:space="0"/>
+          </w:tblBorders>
+          <w:tblLayout w:type="fixed"/>
+          <w:tblCellMar>
+            <w:top w:w="0" w:type="dxa"/>
+            <w:left w:w="108" w:type="dxa"/>
+            <w:bottom w:w="0" w:type="dxa"/>
+            <w:right w:w="108" w:type="dxa"/>
+          </w:tblCellMar>
+        </w:tblPrEx>
+        <w:trPr>
+          <w:trHeight w:val="390" w:hRule="atLeast"/>
+        </w:trPr>
+        <w:tc>
+          <w:tcPr>
+            <w:tcW w:w="8349" w:type="dxa"/>
+            <w:tcBorders>
+              <w:top w:val="single" w:color="auto" w:sz="4" w:space="0"/>
+              <w:left w:val="single" w:color="auto" w:sz="12" w:space="0"/>
+              <w:bottom w:val="single" w:color="auto" w:sz="4" w:space="0"/>
+              <w:right w:val="single" w:color="auto" w:sz="12" w:space="0"/>
+            </w:tcBorders>
+          </w:tcPr>
+          <w:p>
+            <w:pPr>
+              <w:pStyle w:val="9"/>
+              <w:ind w:firstLine="0" w:firstLineChars="0"/>
+              <w:rPr>
+                <w:rFonts w:hint="eastAsia"/>
+                <w:sz w:val="21"/>
+                <w:szCs w:val="21"/>
+                <w:lang w:val="en-US" w:eastAsia="zh-CN"/>
+              </w:rPr>
+            </w:pPr>
+            <w:r>
+              <w:rPr>
+                <w:rFonts w:hint="eastAsia"/>
+                <w:sz w:val="21"/>
+                <w:szCs w:val="21"/>
+                <w:lang w:val="en-US" w:eastAsia="zh-CN"/>
+              </w:rPr>
+              <w:t>附录: 主要程序代码</w:t>
+            </w:r>
+          </w:p>
+        </w:tc>
+      </w:tr>
+      <w:tr>
+        <w:tblPrEx>
+          <w:tblBorders>
+            <w:top w:val="single" w:color="auto" w:sz="4" w:space="0"/>
+            <w:left w:val="single" w:color="auto" w:sz="4" w:space="0"/>
+            <w:bottom w:val="single" w:color="auto" w:sz="4" w:space="0"/>
+            <w:right w:val="single" w:color="auto" w:sz="4" w:space="0"/>
+            <w:insideH w:val="single" w:color="auto" w:sz="4" w:space="0"/>
+            <w:insideV w:val="single" w:color="auto" w:sz="4" w:space="0"/>
+          </w:tblBorders>
+          <w:tblLayout w:type="fixed"/>
+          <w:tblCellMar>
+            <w:top w:w="0" w:type="dxa"/>
+            <w:left w:w="108" w:type="dxa"/>
+            <w:bottom w:w="0" w:type="dxa"/>
+            <w:right w:w="108" w:type="dxa"/>
+          </w:tblCellMar>
+        </w:tblPrEx>
+        <w:trPr>
+          <w:trHeight w:val="1336" w:hRule="atLeast"/>
+        </w:trPr>
+        <w:tc>
+          <w:tcPr>
+            <w:tcW w:w="8349" w:type="dxa"/>
+            <w:tcBorders>
+              <w:top w:val="single" w:color="auto" w:sz="4" w:space="0"/>
+              <w:left w:val="single" w:color="auto" w:sz="12" w:space="0"/>
+              <w:bottom w:val="single" w:color="auto" w:sz="4" w:space="0"/>
+              <w:right w:val="single" w:color="auto" w:sz="12" w:space="0"/>
+            </w:tcBorders>
+          </w:tcPr>
+          <w:p>
+            <w:pPr>
+              <w:pStyle w:val="9"/>
+              <w:ind w:firstLine="0" w:firstLineChars="0"/>
+              <w:rPr>
+                <w:rFonts w:hint="eastAsia"/>
+                <w:sz w:val="21"/>
+                <w:szCs w:val="21"/>
+                <w:lang w:val="en-US" w:eastAsia="zh-CN"/>
+              </w:rPr>
+            </w:pPr>
+            <w:r>
+              <w:rPr>
+                <w:rFonts w:hint="eastAsia"/>
+                <w:sz w:val="21"/>
+                <w:szCs w:val="21"/>
+                <w:lang w:val="en-US" w:eastAsia="zh-CN"/>
+              </w:rPr>
+              <w:t>Client.java</w:t>
+            </w:r>
+          </w:p>
+          <w:p>
+            <w:pPr>
+              <w:pStyle w:val="9"/>
+              <w:ind w:firstLine="0" w:firstLineChars="0"/>
+              <w:rPr>
+                <w:rFonts w:hint="eastAsia"/>
+                <w:sz w:val="21"/>
+                <w:szCs w:val="21"/>
+                <w:lang w:val="en-US" w:eastAsia="zh-CN"/>
+              </w:rPr>
+            </w:pPr>
+          </w:p>
+          <w:p>
+            <w:pPr>
+              <w:pStyle w:val="9"/>
+              <w:ind w:firstLine="0" w:firstLineChars="0"/>
+              <w:rPr>
+                <w:rFonts w:hint="eastAsia"/>
+                <w:sz w:val="21"/>
+                <w:szCs w:val="21"/>
+                <w:lang w:val="en-US" w:eastAsia="zh-CN"/>
+              </w:rPr>
+            </w:pPr>
+            <w:r>
+              <w:rPr>
+                <w:rFonts w:hint="eastAsia"/>
+                <w:sz w:val="21"/>
+                <w:szCs w:val="21"/>
+                <w:lang w:val="en-US" w:eastAsia="zh-CN"/>
+              </w:rPr>
+              <w:t>package Lab1;</w:t>
+            </w:r>
+          </w:p>
+          <w:p>
+            <w:pPr>
+              <w:pStyle w:val="9"/>
+              <w:ind w:firstLine="0" w:firstLineChars="0"/>
+              <w:rPr>
+                <w:rFonts w:hint="eastAsia"/>
+                <w:sz w:val="21"/>
+                <w:szCs w:val="21"/>
+                <w:lang w:val="en-US" w:eastAsia="zh-CN"/>
+              </w:rPr>
+            </w:pPr>
+          </w:p>
+          <w:p>
+            <w:pPr>
+              <w:pStyle w:val="9"/>
+              <w:ind w:firstLine="0" w:firstLineChars="0"/>
+              <w:rPr>
+                <w:rFonts w:hint="eastAsia"/>
+                <w:sz w:val="21"/>
+                <w:szCs w:val="21"/>
+                <w:lang w:val="en-US" w:eastAsia="zh-CN"/>
+              </w:rPr>
+            </w:pPr>
+            <w:r>
+              <w:rPr>
+                <w:rFonts w:hint="eastAsia"/>
+                <w:sz w:val="21"/>
+                <w:szCs w:val="21"/>
+                <w:lang w:val="en-US" w:eastAsia="zh-CN"/>
+              </w:rPr>
+              <w:t>import java.io.*;</w:t>
+            </w:r>
+          </w:p>
+          <w:p>
+            <w:pPr>
+              <w:pStyle w:val="9"/>
+              <w:ind w:firstLine="0" w:firstLineChars="0"/>
+              <w:rPr>
+                <w:rFonts w:hint="eastAsia"/>
+                <w:sz w:val="21"/>
+                <w:szCs w:val="21"/>
+                <w:lang w:val="en-US" w:eastAsia="zh-CN"/>
+              </w:rPr>
+            </w:pPr>
+            <w:r>
+              <w:rPr>
+                <w:rFonts w:hint="eastAsia"/>
+                <w:sz w:val="21"/>
+                <w:szCs w:val="21"/>
+                <w:lang w:val="en-US" w:eastAsia="zh-CN"/>
+              </w:rPr>
+              <w:t>import java.net.ConnectException;</w:t>
+            </w:r>
+          </w:p>
+          <w:p>
+            <w:pPr>
+              <w:pStyle w:val="9"/>
+              <w:ind w:firstLine="0" w:firstLineChars="0"/>
+              <w:rPr>
+                <w:rFonts w:hint="eastAsia"/>
+                <w:sz w:val="21"/>
+                <w:szCs w:val="21"/>
+                <w:lang w:val="en-US" w:eastAsia="zh-CN"/>
+              </w:rPr>
+            </w:pPr>
+            <w:r>
+              <w:rPr>
+                <w:rFonts w:hint="eastAsia"/>
+                <w:sz w:val="21"/>
+                <w:szCs w:val="21"/>
+                <w:lang w:val="en-US" w:eastAsia="zh-CN"/>
+              </w:rPr>
+              <w:t>import java.net.Socket;</w:t>
+            </w:r>
+          </w:p>
+          <w:p>
+            <w:pPr>
+              <w:pStyle w:val="9"/>
+              <w:ind w:firstLine="0" w:firstLineChars="0"/>
+              <w:rPr>
+                <w:rFonts w:hint="eastAsia"/>
+                <w:sz w:val="21"/>
+                <w:szCs w:val="21"/>
+                <w:lang w:val="en-US" w:eastAsia="zh-CN"/>
+              </w:rPr>
+            </w:pPr>
+            <w:r>
+              <w:rPr>
+                <w:rFonts w:hint="eastAsia"/>
+                <w:sz w:val="21"/>
+                <w:szCs w:val="21"/>
+                <w:lang w:val="en-US" w:eastAsia="zh-CN"/>
+              </w:rPr>
+              <w:t>import java.net.SocketTimeoutException;</w:t>
+            </w:r>
+          </w:p>
+          <w:p>
+            <w:pPr>
+              <w:pStyle w:val="9"/>
+              <w:ind w:firstLine="0" w:firstLineChars="0"/>
+              <w:rPr>
+                <w:rFonts w:hint="eastAsia"/>
+                <w:sz w:val="21"/>
+                <w:szCs w:val="21"/>
+                <w:lang w:val="en-US" w:eastAsia="zh-CN"/>
+              </w:rPr>
+            </w:pPr>
+            <w:r>
+              <w:rPr>
+                <w:rFonts w:hint="eastAsia"/>
+                <w:sz w:val="21"/>
+                <w:szCs w:val="21"/>
+                <w:lang w:val="en-US" w:eastAsia="zh-CN"/>
+              </w:rPr>
+              <w:t>import java.net.UnknownHostException;</w:t>
+            </w:r>
+          </w:p>
+          <w:p>
+            <w:pPr>
+              <w:pStyle w:val="9"/>
+              <w:ind w:firstLine="0" w:firstLineChars="0"/>
+              <w:rPr>
+                <w:rFonts w:hint="eastAsia"/>
+                <w:sz w:val="21"/>
+                <w:szCs w:val="21"/>
+                <w:lang w:val="en-US" w:eastAsia="zh-CN"/>
+              </w:rPr>
+            </w:pPr>
+          </w:p>
+          <w:p>
+            <w:pPr>
+              <w:pStyle w:val="9"/>
+              <w:ind w:firstLine="0" w:firstLineChars="0"/>
+              <w:rPr>
+                <w:rFonts w:hint="eastAsia"/>
+                <w:sz w:val="21"/>
+                <w:szCs w:val="21"/>
+                <w:lang w:val="en-US" w:eastAsia="zh-CN"/>
+              </w:rPr>
+            </w:pPr>
+            <w:r>
+              <w:rPr>
+                <w:rFonts w:hint="eastAsia"/>
+                <w:sz w:val="21"/>
+                <w:szCs w:val="21"/>
+                <w:lang w:val="en-US" w:eastAsia="zh-CN"/>
+              </w:rPr>
+              <w:t>public class Client implements Runnable {</w:t>
+            </w:r>
+          </w:p>
+          <w:p>
+            <w:pPr>
+              <w:pStyle w:val="9"/>
+              <w:ind w:firstLine="0" w:firstLineChars="0"/>
+              <w:rPr>
+                <w:rFonts w:hint="eastAsia"/>
+                <w:sz w:val="21"/>
+                <w:szCs w:val="21"/>
+                <w:lang w:val="en-US" w:eastAsia="zh-CN"/>
+              </w:rPr>
+            </w:pPr>
+            <w:r>
+              <w:rPr>
+                <w:rFonts w:hint="eastAsia"/>
+                <w:sz w:val="21"/>
+                <w:szCs w:val="21"/>
+                <w:lang w:val="en-US" w:eastAsia="zh-CN"/>
+              </w:rPr>
+              <w:t xml:space="preserve">    private Socket Client;</w:t>
+            </w:r>
+          </w:p>
+          <w:p>
+            <w:pPr>
+              <w:pStyle w:val="9"/>
+              <w:ind w:firstLine="0" w:firstLineChars="0"/>
+              <w:rPr>
+                <w:rFonts w:hint="eastAsia"/>
+                <w:sz w:val="21"/>
+                <w:szCs w:val="21"/>
+                <w:lang w:val="en-US" w:eastAsia="zh-CN"/>
+              </w:rPr>
+            </w:pPr>
+            <w:r>
+              <w:rPr>
+                <w:rFonts w:hint="eastAsia"/>
+                <w:sz w:val="21"/>
+                <w:szCs w:val="21"/>
+                <w:lang w:val="en-US" w:eastAsia="zh-CN"/>
+              </w:rPr>
+              <w:t xml:space="preserve">    private Socket ProxyClient;</w:t>
+            </w:r>
+          </w:p>
+          <w:p>
+            <w:pPr>
+              <w:pStyle w:val="9"/>
+              <w:ind w:firstLine="0" w:firstLineChars="0"/>
+              <w:rPr>
+                <w:rFonts w:hint="eastAsia"/>
+                <w:sz w:val="21"/>
+                <w:szCs w:val="21"/>
+                <w:lang w:val="en-US" w:eastAsia="zh-CN"/>
+              </w:rPr>
+            </w:pPr>
+            <w:r>
+              <w:rPr>
+                <w:rFonts w:hint="eastAsia"/>
+                <w:sz w:val="21"/>
+                <w:szCs w:val="21"/>
+                <w:lang w:val="en-US" w:eastAsia="zh-CN"/>
+              </w:rPr>
+              <w:t xml:space="preserve">    private ProtocolHeader header;</w:t>
+            </w:r>
+          </w:p>
+          <w:p>
+            <w:pPr>
+              <w:pStyle w:val="9"/>
+              <w:ind w:firstLine="0" w:firstLineChars="0"/>
+              <w:rPr>
+                <w:rFonts w:hint="eastAsia"/>
+                <w:sz w:val="21"/>
+                <w:szCs w:val="21"/>
+                <w:lang w:val="en-US" w:eastAsia="zh-CN"/>
+              </w:rPr>
+            </w:pPr>
+            <w:r>
+              <w:rPr>
+                <w:rFonts w:hint="eastAsia"/>
+                <w:sz w:val="21"/>
+                <w:szCs w:val="21"/>
+                <w:lang w:val="en-US" w:eastAsia="zh-CN"/>
+              </w:rPr>
+              <w:t xml:space="preserve">    private final long aliveTime = 10000;</w:t>
+            </w:r>
+          </w:p>
+          <w:p>
+            <w:pPr>
+              <w:pStyle w:val="9"/>
+              <w:ind w:firstLine="0" w:firstLineChars="0"/>
+              <w:rPr>
+                <w:rFonts w:hint="eastAsia"/>
+                <w:sz w:val="21"/>
+                <w:szCs w:val="21"/>
+                <w:lang w:val="en-US" w:eastAsia="zh-CN"/>
+              </w:rPr>
+            </w:pPr>
+            <w:r>
+              <w:rPr>
+                <w:rFonts w:hint="eastAsia"/>
+                <w:sz w:val="21"/>
+                <w:szCs w:val="21"/>
+                <w:lang w:val="en-US" w:eastAsia="zh-CN"/>
+              </w:rPr>
+              <w:t xml:space="preserve">    private FireWall FileWall;</w:t>
+            </w:r>
+          </w:p>
+          <w:p>
+            <w:pPr>
+              <w:pStyle w:val="9"/>
+              <w:ind w:firstLine="0" w:firstLineChars="0"/>
+              <w:rPr>
+                <w:rFonts w:hint="eastAsia"/>
+                <w:sz w:val="21"/>
+                <w:szCs w:val="21"/>
+                <w:lang w:val="en-US" w:eastAsia="zh-CN"/>
+              </w:rPr>
+            </w:pPr>
+          </w:p>
+          <w:p>
+            <w:pPr>
+              <w:pStyle w:val="9"/>
+              <w:ind w:firstLine="0" w:firstLineChars="0"/>
+              <w:rPr>
+                <w:rFonts w:hint="eastAsia"/>
+                <w:sz w:val="21"/>
+                <w:szCs w:val="21"/>
+                <w:lang w:val="en-US" w:eastAsia="zh-CN"/>
+              </w:rPr>
+            </w:pPr>
+            <w:r>
+              <w:rPr>
+                <w:rFonts w:hint="eastAsia"/>
+                <w:sz w:val="21"/>
+                <w:szCs w:val="21"/>
+                <w:lang w:val="en-US" w:eastAsia="zh-CN"/>
+              </w:rPr>
+              <w:t xml:space="preserve">    Client(Socket Client, FireWall fireWall) {</w:t>
+            </w:r>
+          </w:p>
+          <w:p>
+            <w:pPr>
+              <w:pStyle w:val="9"/>
+              <w:ind w:firstLine="0" w:firstLineChars="0"/>
+              <w:rPr>
+                <w:rFonts w:hint="eastAsia"/>
+                <w:sz w:val="21"/>
+                <w:szCs w:val="21"/>
+                <w:lang w:val="en-US" w:eastAsia="zh-CN"/>
+              </w:rPr>
+            </w:pPr>
+            <w:r>
+              <w:rPr>
+                <w:rFonts w:hint="eastAsia"/>
+                <w:sz w:val="21"/>
+                <w:szCs w:val="21"/>
+                <w:lang w:val="en-US" w:eastAsia="zh-CN"/>
+              </w:rPr>
+              <w:t xml:space="preserve">        this.Client = Client;</w:t>
+            </w:r>
+          </w:p>
+          <w:p>
+            <w:pPr>
+              <w:pStyle w:val="9"/>
+              <w:ind w:firstLine="0" w:firstLineChars="0"/>
+              <w:rPr>
+                <w:rFonts w:hint="eastAsia"/>
+                <w:sz w:val="21"/>
+                <w:szCs w:val="21"/>
+                <w:lang w:val="en-US" w:eastAsia="zh-CN"/>
+              </w:rPr>
+            </w:pPr>
+            <w:r>
+              <w:rPr>
+                <w:rFonts w:hint="eastAsia"/>
+                <w:sz w:val="21"/>
+                <w:szCs w:val="21"/>
+                <w:lang w:val="en-US" w:eastAsia="zh-CN"/>
+              </w:rPr>
+              <w:t xml:space="preserve">        this.ProxyClient = null;</w:t>
+            </w:r>
+          </w:p>
+          <w:p>
+            <w:pPr>
+              <w:pStyle w:val="9"/>
+              <w:ind w:firstLine="0" w:firstLineChars="0"/>
+              <w:rPr>
+                <w:rFonts w:hint="eastAsia"/>
+                <w:sz w:val="21"/>
+                <w:szCs w:val="21"/>
+                <w:lang w:val="en-US" w:eastAsia="zh-CN"/>
+              </w:rPr>
+            </w:pPr>
+            <w:r>
+              <w:rPr>
+                <w:rFonts w:hint="eastAsia"/>
+                <w:sz w:val="21"/>
+                <w:szCs w:val="21"/>
+                <w:lang w:val="en-US" w:eastAsia="zh-CN"/>
+              </w:rPr>
+              <w:t xml:space="preserve">        this.FileWall = fireWall;</w:t>
+            </w:r>
+          </w:p>
+          <w:p>
+            <w:pPr>
+              <w:pStyle w:val="9"/>
+              <w:ind w:firstLine="0" w:firstLineChars="0"/>
+              <w:rPr>
+                <w:rFonts w:hint="eastAsia"/>
+                <w:sz w:val="21"/>
+                <w:szCs w:val="21"/>
+                <w:lang w:val="en-US" w:eastAsia="zh-CN"/>
+              </w:rPr>
+            </w:pPr>
+            <w:r>
+              <w:rPr>
+                <w:rFonts w:hint="eastAsia"/>
+                <w:sz w:val="21"/>
+                <w:szCs w:val="21"/>
+                <w:lang w:val="en-US" w:eastAsia="zh-CN"/>
+              </w:rPr>
+              <w:t xml:space="preserve">    }</w:t>
+            </w:r>
+          </w:p>
+          <w:p>
+            <w:pPr>
+              <w:pStyle w:val="9"/>
+              <w:ind w:firstLine="0" w:firstLineChars="0"/>
+              <w:rPr>
+                <w:rFonts w:hint="eastAsia"/>
+                <w:sz w:val="21"/>
+                <w:szCs w:val="21"/>
+                <w:lang w:val="en-US" w:eastAsia="zh-CN"/>
+              </w:rPr>
+            </w:pPr>
+          </w:p>
+          <w:p>
+            <w:pPr>
+              <w:pStyle w:val="9"/>
+              <w:ind w:firstLine="0" w:firstLineChars="0"/>
+              <w:rPr>
+                <w:rFonts w:hint="eastAsia"/>
+                <w:sz w:val="21"/>
+                <w:szCs w:val="21"/>
+                <w:lang w:val="en-US" w:eastAsia="zh-CN"/>
+              </w:rPr>
+            </w:pPr>
+            <w:r>
+              <w:rPr>
+                <w:rFonts w:hint="eastAsia"/>
+                <w:sz w:val="21"/>
+                <w:szCs w:val="21"/>
+                <w:lang w:val="en-US" w:eastAsia="zh-CN"/>
+              </w:rPr>
+              <w:t xml:space="preserve">    @Override</w:t>
+            </w:r>
+          </w:p>
+          <w:p>
+            <w:pPr>
+              <w:pStyle w:val="9"/>
+              <w:ind w:firstLine="0" w:firstLineChars="0"/>
+              <w:rPr>
+                <w:rFonts w:hint="eastAsia"/>
+                <w:sz w:val="21"/>
+                <w:szCs w:val="21"/>
+                <w:lang w:val="en-US" w:eastAsia="zh-CN"/>
+              </w:rPr>
+            </w:pPr>
+            <w:r>
+              <w:rPr>
+                <w:rFonts w:hint="eastAsia"/>
+                <w:sz w:val="21"/>
+                <w:szCs w:val="21"/>
+                <w:lang w:val="en-US" w:eastAsia="zh-CN"/>
+              </w:rPr>
+              <w:t xml:space="preserve">    public void run() {</w:t>
+            </w:r>
+          </w:p>
+          <w:p>
+            <w:pPr>
+              <w:pStyle w:val="9"/>
+              <w:ind w:firstLine="0" w:firstLineChars="0"/>
+              <w:rPr>
+                <w:rFonts w:hint="eastAsia"/>
+                <w:sz w:val="21"/>
+                <w:szCs w:val="21"/>
+                <w:lang w:val="en-US" w:eastAsia="zh-CN"/>
+              </w:rPr>
+            </w:pPr>
+            <w:r>
+              <w:rPr>
+                <w:rFonts w:hint="eastAsia"/>
+                <w:sz w:val="21"/>
+                <w:szCs w:val="21"/>
+                <w:lang w:val="en-US" w:eastAsia="zh-CN"/>
+              </w:rPr>
+              <w:t xml:space="preserve">        ByteArrayOutputStream ClientCache = new ByteArrayOutputStream(); // used to cache the data from the client</w:t>
+            </w:r>
+          </w:p>
+          <w:p>
+            <w:pPr>
+              <w:pStyle w:val="9"/>
+              <w:ind w:firstLine="0" w:firstLineChars="0"/>
+              <w:rPr>
+                <w:rFonts w:hint="eastAsia"/>
+                <w:sz w:val="21"/>
+                <w:szCs w:val="21"/>
+                <w:lang w:val="en-US" w:eastAsia="zh-CN"/>
+              </w:rPr>
+            </w:pPr>
+            <w:r>
+              <w:rPr>
+                <w:rFonts w:hint="eastAsia"/>
+                <w:sz w:val="21"/>
+                <w:szCs w:val="21"/>
+                <w:lang w:val="en-US" w:eastAsia="zh-CN"/>
+              </w:rPr>
+              <w:t xml:space="preserve">        try {</w:t>
+            </w:r>
+          </w:p>
+          <w:p>
+            <w:pPr>
+              <w:pStyle w:val="9"/>
+              <w:ind w:firstLine="0" w:firstLineChars="0"/>
+              <w:rPr>
+                <w:rFonts w:hint="eastAsia"/>
+                <w:sz w:val="21"/>
+                <w:szCs w:val="21"/>
+                <w:lang w:val="en-US" w:eastAsia="zh-CN"/>
+              </w:rPr>
+            </w:pPr>
+            <w:r>
+              <w:rPr>
+                <w:rFonts w:hint="eastAsia"/>
+                <w:sz w:val="21"/>
+                <w:szCs w:val="21"/>
+                <w:lang w:val="en-US" w:eastAsia="zh-CN"/>
+              </w:rPr>
+              <w:t xml:space="preserve">            Client.setSoTimeout(200);</w:t>
+            </w:r>
+          </w:p>
+          <w:p>
+            <w:pPr>
+              <w:pStyle w:val="9"/>
+              <w:ind w:firstLine="0" w:firstLineChars="0"/>
+              <w:rPr>
+                <w:rFonts w:hint="eastAsia"/>
+                <w:sz w:val="21"/>
+                <w:szCs w:val="21"/>
+                <w:lang w:val="en-US" w:eastAsia="zh-CN"/>
+              </w:rPr>
+            </w:pPr>
+            <w:r>
+              <w:rPr>
+                <w:rFonts w:hint="eastAsia"/>
+                <w:sz w:val="21"/>
+                <w:szCs w:val="21"/>
+                <w:lang w:val="en-US" w:eastAsia="zh-CN"/>
+              </w:rPr>
+              <w:t xml:space="preserve">            CloneStream(ClientCache, Client.getInputStream());</w:t>
+            </w:r>
+          </w:p>
+          <w:p>
+            <w:pPr>
+              <w:pStyle w:val="9"/>
+              <w:ind w:firstLine="0" w:firstLineChars="0"/>
+              <w:rPr>
+                <w:rFonts w:hint="eastAsia"/>
+                <w:sz w:val="21"/>
+                <w:szCs w:val="21"/>
+                <w:lang w:val="en-US" w:eastAsia="zh-CN"/>
+              </w:rPr>
+            </w:pPr>
+            <w:r>
+              <w:rPr>
+                <w:rFonts w:hint="eastAsia"/>
+                <w:sz w:val="21"/>
+                <w:szCs w:val="21"/>
+                <w:lang w:val="en-US" w:eastAsia="zh-CN"/>
+              </w:rPr>
+              <w:t xml:space="preserve">        } catch (SocketTimeoutException e) {</w:t>
+            </w:r>
+          </w:p>
+          <w:p>
+            <w:pPr>
+              <w:pStyle w:val="9"/>
+              <w:ind w:firstLine="0" w:firstLineChars="0"/>
+              <w:rPr>
+                <w:rFonts w:hint="eastAsia"/>
+                <w:sz w:val="21"/>
+                <w:szCs w:val="21"/>
+                <w:lang w:val="en-US" w:eastAsia="zh-CN"/>
+              </w:rPr>
+            </w:pPr>
+          </w:p>
+          <w:p>
+            <w:pPr>
+              <w:pStyle w:val="9"/>
+              <w:ind w:firstLine="0" w:firstLineChars="0"/>
+              <w:rPr>
+                <w:rFonts w:hint="eastAsia"/>
+                <w:sz w:val="21"/>
+                <w:szCs w:val="21"/>
+                <w:lang w:val="en-US" w:eastAsia="zh-CN"/>
+              </w:rPr>
+            </w:pPr>
+            <w:r>
+              <w:rPr>
+                <w:rFonts w:hint="eastAsia"/>
+                <w:sz w:val="21"/>
+                <w:szCs w:val="21"/>
+                <w:lang w:val="en-US" w:eastAsia="zh-CN"/>
+              </w:rPr>
+              <w:t xml:space="preserve">        } catch (IOException e) {</w:t>
+            </w:r>
+          </w:p>
+          <w:p>
+            <w:pPr>
+              <w:pStyle w:val="9"/>
+              <w:ind w:firstLine="0" w:firstLineChars="0"/>
+              <w:rPr>
+                <w:rFonts w:hint="eastAsia"/>
+                <w:sz w:val="21"/>
+                <w:szCs w:val="21"/>
+                <w:lang w:val="en-US" w:eastAsia="zh-CN"/>
+              </w:rPr>
+            </w:pPr>
+            <w:r>
+              <w:rPr>
+                <w:rFonts w:hint="eastAsia"/>
+                <w:sz w:val="21"/>
+                <w:szCs w:val="21"/>
+                <w:lang w:val="en-US" w:eastAsia="zh-CN"/>
+              </w:rPr>
+              <w:t xml:space="preserve">            e.printStackTrace();</w:t>
+            </w:r>
+          </w:p>
+          <w:p>
+            <w:pPr>
+              <w:pStyle w:val="9"/>
+              <w:ind w:firstLine="0" w:firstLineChars="0"/>
+              <w:rPr>
+                <w:rFonts w:hint="eastAsia"/>
+                <w:sz w:val="21"/>
+                <w:szCs w:val="21"/>
+                <w:lang w:val="en-US" w:eastAsia="zh-CN"/>
+              </w:rPr>
+            </w:pPr>
+            <w:r>
+              <w:rPr>
+                <w:rFonts w:hint="eastAsia"/>
+                <w:sz w:val="21"/>
+                <w:szCs w:val="21"/>
+                <w:lang w:val="en-US" w:eastAsia="zh-CN"/>
+              </w:rPr>
+              <w:t xml:space="preserve">        }</w:t>
+            </w:r>
+          </w:p>
+          <w:p>
+            <w:pPr>
+              <w:pStyle w:val="9"/>
+              <w:ind w:firstLine="0" w:firstLineChars="0"/>
+              <w:rPr>
+                <w:rFonts w:hint="eastAsia"/>
+                <w:sz w:val="21"/>
+                <w:szCs w:val="21"/>
+                <w:lang w:val="en-US" w:eastAsia="zh-CN"/>
+              </w:rPr>
+            </w:pPr>
+            <w:r>
+              <w:rPr>
+                <w:rFonts w:hint="eastAsia"/>
+                <w:sz w:val="21"/>
+                <w:szCs w:val="21"/>
+                <w:lang w:val="en-US" w:eastAsia="zh-CN"/>
+              </w:rPr>
+              <w:t xml:space="preserve">        BufferedReader ObtainReader = new BufferedReader(new InputStreamReader(new ByteArrayInputStream(ClientCache.toByteArray())));</w:t>
+            </w:r>
+          </w:p>
+          <w:p>
+            <w:pPr>
+              <w:pStyle w:val="9"/>
+              <w:ind w:firstLine="0" w:firstLineChars="0"/>
+              <w:rPr>
+                <w:rFonts w:hint="eastAsia"/>
+                <w:sz w:val="21"/>
+                <w:szCs w:val="21"/>
+                <w:lang w:val="en-US" w:eastAsia="zh-CN"/>
+              </w:rPr>
+            </w:pPr>
+            <w:r>
+              <w:rPr>
+                <w:rFonts w:hint="eastAsia"/>
+                <w:sz w:val="21"/>
+                <w:szCs w:val="21"/>
+                <w:lang w:val="en-US" w:eastAsia="zh-CN"/>
+              </w:rPr>
+              <w:t xml:space="preserve">        // parse the http or https header</w:t>
+            </w:r>
+          </w:p>
+          <w:p>
+            <w:pPr>
+              <w:pStyle w:val="9"/>
+              <w:ind w:firstLine="0" w:firstLineChars="0"/>
+              <w:rPr>
+                <w:rFonts w:hint="eastAsia"/>
+                <w:sz w:val="21"/>
+                <w:szCs w:val="21"/>
+                <w:lang w:val="en-US" w:eastAsia="zh-CN"/>
+              </w:rPr>
+            </w:pPr>
+            <w:r>
+              <w:rPr>
+                <w:rFonts w:hint="eastAsia"/>
+                <w:sz w:val="21"/>
+                <w:szCs w:val="21"/>
+                <w:lang w:val="en-US" w:eastAsia="zh-CN"/>
+              </w:rPr>
+              <w:t xml:space="preserve">        try {</w:t>
+            </w:r>
+          </w:p>
+          <w:p>
+            <w:pPr>
+              <w:pStyle w:val="9"/>
+              <w:ind w:firstLine="0" w:firstLineChars="0"/>
+              <w:rPr>
+                <w:rFonts w:hint="eastAsia"/>
+                <w:sz w:val="21"/>
+                <w:szCs w:val="21"/>
+                <w:lang w:val="en-US" w:eastAsia="zh-CN"/>
+              </w:rPr>
+            </w:pPr>
+            <w:r>
+              <w:rPr>
+                <w:rFonts w:hint="eastAsia"/>
+                <w:sz w:val="21"/>
+                <w:szCs w:val="21"/>
+                <w:lang w:val="en-US" w:eastAsia="zh-CN"/>
+              </w:rPr>
+              <w:t xml:space="preserve">            header = new ProtocolHeader(ObtainReader);</w:t>
+            </w:r>
+          </w:p>
+          <w:p>
+            <w:pPr>
+              <w:pStyle w:val="9"/>
+              <w:ind w:firstLine="0" w:firstLineChars="0"/>
+              <w:rPr>
+                <w:rFonts w:hint="eastAsia"/>
+                <w:sz w:val="21"/>
+                <w:szCs w:val="21"/>
+                <w:lang w:val="en-US" w:eastAsia="zh-CN"/>
+              </w:rPr>
+            </w:pPr>
+            <w:r>
+              <w:rPr>
+                <w:rFonts w:hint="eastAsia"/>
+                <w:sz w:val="21"/>
+                <w:szCs w:val="21"/>
+                <w:lang w:val="en-US" w:eastAsia="zh-CN"/>
+              </w:rPr>
+              <w:t xml:space="preserve">            // filter some host by fire wall</w:t>
+            </w:r>
+          </w:p>
+          <w:p>
+            <w:pPr>
+              <w:pStyle w:val="9"/>
+              <w:ind w:firstLine="0" w:firstLineChars="0"/>
+              <w:rPr>
+                <w:rFonts w:hint="eastAsia"/>
+                <w:sz w:val="21"/>
+                <w:szCs w:val="21"/>
+                <w:lang w:val="en-US" w:eastAsia="zh-CN"/>
+              </w:rPr>
+            </w:pPr>
+            <w:r>
+              <w:rPr>
+                <w:rFonts w:hint="eastAsia"/>
+                <w:sz w:val="21"/>
+                <w:szCs w:val="21"/>
+                <w:lang w:val="en-US" w:eastAsia="zh-CN"/>
+              </w:rPr>
+              <w:t xml:space="preserve">            if (!FileWall.isHostForbidden(header.getHost())) {</w:t>
+            </w:r>
+          </w:p>
+          <w:p>
+            <w:pPr>
+              <w:pStyle w:val="9"/>
+              <w:ind w:firstLine="0" w:firstLineChars="0"/>
+              <w:rPr>
+                <w:rFonts w:hint="eastAsia"/>
+                <w:sz w:val="21"/>
+                <w:szCs w:val="21"/>
+                <w:lang w:val="en-US" w:eastAsia="zh-CN"/>
+              </w:rPr>
+            </w:pPr>
+            <w:r>
+              <w:rPr>
+                <w:rFonts w:hint="eastAsia"/>
+                <w:sz w:val="21"/>
+                <w:szCs w:val="21"/>
+                <w:lang w:val="en-US" w:eastAsia="zh-CN"/>
+              </w:rPr>
+              <w:t xml:space="preserve">                this.ProxyClient = new Socket(header.getHost(), header.getPort());</w:t>
+            </w:r>
+          </w:p>
+          <w:p>
+            <w:pPr>
+              <w:pStyle w:val="9"/>
+              <w:ind w:firstLine="0" w:firstLineChars="0"/>
+              <w:rPr>
+                <w:rFonts w:hint="eastAsia"/>
+                <w:sz w:val="21"/>
+                <w:szCs w:val="21"/>
+                <w:lang w:val="en-US" w:eastAsia="zh-CN"/>
+              </w:rPr>
+            </w:pPr>
+            <w:r>
+              <w:rPr>
+                <w:rFonts w:hint="eastAsia"/>
+                <w:sz w:val="21"/>
+                <w:szCs w:val="21"/>
+                <w:lang w:val="en-US" w:eastAsia="zh-CN"/>
+              </w:rPr>
+              <w:t xml:space="preserve">                if (header.getPort() == 80) {</w:t>
+            </w:r>
+          </w:p>
+          <w:p>
+            <w:pPr>
+              <w:pStyle w:val="9"/>
+              <w:ind w:firstLine="0" w:firstLineChars="0"/>
+              <w:rPr>
+                <w:rFonts w:hint="eastAsia"/>
+                <w:sz w:val="21"/>
+                <w:szCs w:val="21"/>
+                <w:lang w:val="en-US" w:eastAsia="zh-CN"/>
+              </w:rPr>
+            </w:pPr>
+            <w:r>
+              <w:rPr>
+                <w:rFonts w:hint="eastAsia"/>
+                <w:sz w:val="21"/>
+                <w:szCs w:val="21"/>
+                <w:lang w:val="en-US" w:eastAsia="zh-CN"/>
+              </w:rPr>
+              <w:t xml:space="preserve">                    System.out.println("HTTP request to Host: " + header.getHost());</w:t>
+            </w:r>
+          </w:p>
+          <w:p>
+            <w:pPr>
+              <w:pStyle w:val="9"/>
+              <w:ind w:firstLine="0" w:firstLineChars="0"/>
+              <w:rPr>
+                <w:rFonts w:hint="eastAsia"/>
+                <w:sz w:val="21"/>
+                <w:szCs w:val="21"/>
+                <w:lang w:val="en-US" w:eastAsia="zh-CN"/>
+              </w:rPr>
+            </w:pPr>
+            <w:r>
+              <w:rPr>
+                <w:rFonts w:hint="eastAsia"/>
+                <w:sz w:val="21"/>
+                <w:szCs w:val="21"/>
+                <w:lang w:val="en-US" w:eastAsia="zh-CN"/>
+              </w:rPr>
+              <w:t xml:space="preserve">                    ProxyClient.getOutputStream().write(ClientCache.toByteArray());</w:t>
+            </w:r>
+          </w:p>
+          <w:p>
+            <w:pPr>
+              <w:pStyle w:val="9"/>
+              <w:ind w:firstLine="0" w:firstLineChars="0"/>
+              <w:rPr>
+                <w:rFonts w:hint="eastAsia"/>
+                <w:sz w:val="21"/>
+                <w:szCs w:val="21"/>
+                <w:lang w:val="en-US" w:eastAsia="zh-CN"/>
+              </w:rPr>
+            </w:pPr>
+            <w:r>
+              <w:rPr>
+                <w:rFonts w:hint="eastAsia"/>
+                <w:sz w:val="21"/>
+                <w:szCs w:val="21"/>
+                <w:lang w:val="en-US" w:eastAsia="zh-CN"/>
+              </w:rPr>
+              <w:t xml:space="preserve">                } else if (header.getPort() == 443) {</w:t>
+            </w:r>
+          </w:p>
+          <w:p>
+            <w:pPr>
+              <w:pStyle w:val="9"/>
+              <w:ind w:firstLine="0" w:firstLineChars="0"/>
+              <w:rPr>
+                <w:rFonts w:hint="eastAsia"/>
+                <w:sz w:val="21"/>
+                <w:szCs w:val="21"/>
+                <w:lang w:val="en-US" w:eastAsia="zh-CN"/>
+              </w:rPr>
+            </w:pPr>
+            <w:r>
+              <w:rPr>
+                <w:rFonts w:hint="eastAsia"/>
+                <w:sz w:val="21"/>
+                <w:szCs w:val="21"/>
+                <w:lang w:val="en-US" w:eastAsia="zh-CN"/>
+              </w:rPr>
+              <w:t xml:space="preserve">                    System.out.println("HTTPS request to Host: " + header.getHost());</w:t>
+            </w:r>
+          </w:p>
+          <w:p>
+            <w:pPr>
+              <w:pStyle w:val="9"/>
+              <w:ind w:firstLine="0" w:firstLineChars="0"/>
+              <w:rPr>
+                <w:rFonts w:hint="eastAsia"/>
+                <w:sz w:val="21"/>
+                <w:szCs w:val="21"/>
+                <w:lang w:val="en-US" w:eastAsia="zh-CN"/>
+              </w:rPr>
+            </w:pPr>
+            <w:r>
+              <w:rPr>
+                <w:rFonts w:hint="eastAsia"/>
+                <w:sz w:val="21"/>
+                <w:szCs w:val="21"/>
+                <w:lang w:val="en-US" w:eastAsia="zh-CN"/>
+              </w:rPr>
+              <w:t xml:space="preserve">                    Client.getOutputStream().write("HTTP/1.1 200 Connection established\r\n\r\n".getBytes());</w:t>
+            </w:r>
+          </w:p>
+          <w:p>
+            <w:pPr>
+              <w:pStyle w:val="9"/>
+              <w:ind w:firstLine="0" w:firstLineChars="0"/>
+              <w:rPr>
+                <w:rFonts w:hint="eastAsia"/>
+                <w:sz w:val="21"/>
+                <w:szCs w:val="21"/>
+                <w:lang w:val="en-US" w:eastAsia="zh-CN"/>
+              </w:rPr>
+            </w:pPr>
+            <w:r>
+              <w:rPr>
+                <w:rFonts w:hint="eastAsia"/>
+                <w:sz w:val="21"/>
+                <w:szCs w:val="21"/>
+                <w:lang w:val="en-US" w:eastAsia="zh-CN"/>
+              </w:rPr>
+              <w:t xml:space="preserve">                }</w:t>
+            </w:r>
+          </w:p>
+          <w:p>
+            <w:pPr>
+              <w:pStyle w:val="9"/>
+              <w:ind w:firstLine="0" w:firstLineChars="0"/>
+              <w:rPr>
+                <w:rFonts w:hint="eastAsia"/>
+                <w:sz w:val="21"/>
+                <w:szCs w:val="21"/>
+                <w:lang w:val="en-US" w:eastAsia="zh-CN"/>
+              </w:rPr>
+            </w:pPr>
+            <w:r>
+              <w:rPr>
+                <w:rFonts w:hint="eastAsia"/>
+                <w:sz w:val="21"/>
+                <w:szCs w:val="21"/>
+                <w:lang w:val="en-US" w:eastAsia="zh-CN"/>
+              </w:rPr>
+              <w:t xml:space="preserve">            } else {</w:t>
+            </w:r>
+          </w:p>
+          <w:p>
+            <w:pPr>
+              <w:pStyle w:val="9"/>
+              <w:ind w:firstLine="0" w:firstLineChars="0"/>
+              <w:rPr>
+                <w:rFonts w:hint="eastAsia"/>
+                <w:sz w:val="21"/>
+                <w:szCs w:val="21"/>
+                <w:lang w:val="en-US" w:eastAsia="zh-CN"/>
+              </w:rPr>
+            </w:pPr>
+            <w:r>
+              <w:rPr>
+                <w:rFonts w:hint="eastAsia"/>
+                <w:sz w:val="21"/>
+                <w:szCs w:val="21"/>
+                <w:lang w:val="en-US" w:eastAsia="zh-CN"/>
+              </w:rPr>
+              <w:t xml:space="preserve">                System.err.println("Forbid the destiny host: " + header.getHost());</w:t>
+            </w:r>
+          </w:p>
+          <w:p>
+            <w:pPr>
+              <w:pStyle w:val="9"/>
+              <w:ind w:firstLine="0" w:firstLineChars="0"/>
+              <w:rPr>
+                <w:rFonts w:hint="eastAsia"/>
+                <w:sz w:val="21"/>
+                <w:szCs w:val="21"/>
+                <w:lang w:val="en-US" w:eastAsia="zh-CN"/>
+              </w:rPr>
+            </w:pPr>
+            <w:r>
+              <w:rPr>
+                <w:rFonts w:hint="eastAsia"/>
+                <w:sz w:val="21"/>
+                <w:szCs w:val="21"/>
+                <w:lang w:val="en-US" w:eastAsia="zh-CN"/>
+              </w:rPr>
+              <w:t xml:space="preserve">            }</w:t>
+            </w:r>
+          </w:p>
+          <w:p>
+            <w:pPr>
+              <w:pStyle w:val="9"/>
+              <w:ind w:firstLine="0" w:firstLineChars="0"/>
+              <w:rPr>
+                <w:rFonts w:hint="eastAsia"/>
+                <w:sz w:val="21"/>
+                <w:szCs w:val="21"/>
+                <w:lang w:val="en-US" w:eastAsia="zh-CN"/>
+              </w:rPr>
+            </w:pPr>
+            <w:r>
+              <w:rPr>
+                <w:rFonts w:hint="eastAsia"/>
+                <w:sz w:val="21"/>
+                <w:szCs w:val="21"/>
+                <w:lang w:val="en-US" w:eastAsia="zh-CN"/>
+              </w:rPr>
+              <w:t xml:space="preserve">            if (ProxyClient != null)</w:t>
+            </w:r>
+          </w:p>
+          <w:p>
+            <w:pPr>
+              <w:pStyle w:val="9"/>
+              <w:ind w:firstLine="0" w:firstLineChars="0"/>
+              <w:rPr>
+                <w:rFonts w:hint="eastAsia"/>
+                <w:sz w:val="21"/>
+                <w:szCs w:val="21"/>
+                <w:lang w:val="en-US" w:eastAsia="zh-CN"/>
+              </w:rPr>
+            </w:pPr>
+            <w:r>
+              <w:rPr>
+                <w:rFonts w:hint="eastAsia"/>
+                <w:sz w:val="21"/>
+                <w:szCs w:val="21"/>
+                <w:lang w:val="en-US" w:eastAsia="zh-CN"/>
+              </w:rPr>
+              <w:t xml:space="preserve">                ProxyClient.setSoTimeout(200);</w:t>
+            </w:r>
+          </w:p>
+          <w:p>
+            <w:pPr>
+              <w:pStyle w:val="9"/>
+              <w:ind w:firstLine="0" w:firstLineChars="0"/>
+              <w:rPr>
+                <w:rFonts w:hint="eastAsia"/>
+                <w:sz w:val="21"/>
+                <w:szCs w:val="21"/>
+                <w:lang w:val="en-US" w:eastAsia="zh-CN"/>
+              </w:rPr>
+            </w:pPr>
+            <w:r>
+              <w:rPr>
+                <w:rFonts w:hint="eastAsia"/>
+                <w:sz w:val="21"/>
+                <w:szCs w:val="21"/>
+                <w:lang w:val="en-US" w:eastAsia="zh-CN"/>
+              </w:rPr>
+              <w:t xml:space="preserve">        } catch (ConnectException e) {</w:t>
+            </w:r>
+          </w:p>
+          <w:p>
+            <w:pPr>
+              <w:pStyle w:val="9"/>
+              <w:ind w:firstLine="0" w:firstLineChars="0"/>
+              <w:rPr>
+                <w:rFonts w:hint="eastAsia"/>
+                <w:sz w:val="21"/>
+                <w:szCs w:val="21"/>
+                <w:lang w:val="en-US" w:eastAsia="zh-CN"/>
+              </w:rPr>
+            </w:pPr>
+            <w:r>
+              <w:rPr>
+                <w:rFonts w:hint="eastAsia"/>
+                <w:sz w:val="21"/>
+                <w:szCs w:val="21"/>
+                <w:lang w:val="en-US" w:eastAsia="zh-CN"/>
+              </w:rPr>
+              <w:t xml:space="preserve">            if (e.getMessage().equals("Connection timed out: connect")) {</w:t>
+            </w:r>
+          </w:p>
+          <w:p>
+            <w:pPr>
+              <w:pStyle w:val="9"/>
+              <w:ind w:firstLine="0" w:firstLineChars="0"/>
+              <w:rPr>
+                <w:rFonts w:hint="eastAsia"/>
+                <w:sz w:val="21"/>
+                <w:szCs w:val="21"/>
+                <w:lang w:val="en-US" w:eastAsia="zh-CN"/>
+              </w:rPr>
+            </w:pPr>
+            <w:r>
+              <w:rPr>
+                <w:rFonts w:hint="eastAsia"/>
+                <w:sz w:val="21"/>
+                <w:szCs w:val="21"/>
+                <w:lang w:val="en-US" w:eastAsia="zh-CN"/>
+              </w:rPr>
+              <w:t xml:space="preserve">                System.err.println("Connect to Host: " + header.getHost() + " time out");</w:t>
+            </w:r>
+          </w:p>
+          <w:p>
+            <w:pPr>
+              <w:pStyle w:val="9"/>
+              <w:ind w:firstLine="0" w:firstLineChars="0"/>
+              <w:rPr>
+                <w:rFonts w:hint="eastAsia"/>
+                <w:sz w:val="21"/>
+                <w:szCs w:val="21"/>
+                <w:lang w:val="en-US" w:eastAsia="zh-CN"/>
+              </w:rPr>
+            </w:pPr>
+            <w:r>
+              <w:rPr>
+                <w:rFonts w:hint="eastAsia"/>
+                <w:sz w:val="21"/>
+                <w:szCs w:val="21"/>
+                <w:lang w:val="en-US" w:eastAsia="zh-CN"/>
+              </w:rPr>
+              <w:t xml:space="preserve">            } else if (e.getMessage().equals("Connection refused: connect")) {</w:t>
+            </w:r>
+          </w:p>
+          <w:p>
+            <w:pPr>
+              <w:pStyle w:val="9"/>
+              <w:ind w:firstLine="0" w:firstLineChars="0"/>
+              <w:rPr>
+                <w:rFonts w:hint="eastAsia"/>
+                <w:sz w:val="21"/>
+                <w:szCs w:val="21"/>
+                <w:lang w:val="en-US" w:eastAsia="zh-CN"/>
+              </w:rPr>
+            </w:pPr>
+            <w:r>
+              <w:rPr>
+                <w:rFonts w:hint="eastAsia"/>
+                <w:sz w:val="21"/>
+                <w:szCs w:val="21"/>
+                <w:lang w:val="en-US" w:eastAsia="zh-CN"/>
+              </w:rPr>
+              <w:t xml:space="preserve">                System.err.println("Connect to Host: " + header.getHost() + " refused");</w:t>
+            </w:r>
+          </w:p>
+          <w:p>
+            <w:pPr>
+              <w:pStyle w:val="9"/>
+              <w:ind w:firstLine="0" w:firstLineChars="0"/>
+              <w:rPr>
+                <w:rFonts w:hint="eastAsia"/>
+                <w:sz w:val="21"/>
+                <w:szCs w:val="21"/>
+                <w:lang w:val="en-US" w:eastAsia="zh-CN"/>
+              </w:rPr>
+            </w:pPr>
+            <w:r>
+              <w:rPr>
+                <w:rFonts w:hint="eastAsia"/>
+                <w:sz w:val="21"/>
+                <w:szCs w:val="21"/>
+                <w:lang w:val="en-US" w:eastAsia="zh-CN"/>
+              </w:rPr>
+              <w:t xml:space="preserve">            } else</w:t>
+            </w:r>
+          </w:p>
+          <w:p>
+            <w:pPr>
+              <w:pStyle w:val="9"/>
+              <w:ind w:firstLine="0" w:firstLineChars="0"/>
+              <w:rPr>
+                <w:rFonts w:hint="eastAsia"/>
+                <w:sz w:val="21"/>
+                <w:szCs w:val="21"/>
+                <w:lang w:val="en-US" w:eastAsia="zh-CN"/>
+              </w:rPr>
+            </w:pPr>
+            <w:r>
+              <w:rPr>
+                <w:rFonts w:hint="eastAsia"/>
+                <w:sz w:val="21"/>
+                <w:szCs w:val="21"/>
+                <w:lang w:val="en-US" w:eastAsia="zh-CN"/>
+              </w:rPr>
+              <w:t xml:space="preserve">                System.err.println(e.getMessage());</w:t>
+            </w:r>
+          </w:p>
+          <w:p>
+            <w:pPr>
+              <w:pStyle w:val="9"/>
+              <w:ind w:firstLine="0" w:firstLineChars="0"/>
+              <w:rPr>
+                <w:rFonts w:hint="eastAsia"/>
+                <w:sz w:val="21"/>
+                <w:szCs w:val="21"/>
+                <w:lang w:val="en-US" w:eastAsia="zh-CN"/>
+              </w:rPr>
+            </w:pPr>
+            <w:r>
+              <w:rPr>
+                <w:rFonts w:hint="eastAsia"/>
+                <w:sz w:val="21"/>
+                <w:szCs w:val="21"/>
+                <w:lang w:val="en-US" w:eastAsia="zh-CN"/>
+              </w:rPr>
+              <w:t xml:space="preserve">            CloseAllConnect();</w:t>
+            </w:r>
+          </w:p>
+          <w:p>
+            <w:pPr>
+              <w:pStyle w:val="9"/>
+              <w:ind w:firstLine="0" w:firstLineChars="0"/>
+              <w:rPr>
+                <w:rFonts w:hint="eastAsia"/>
+                <w:sz w:val="21"/>
+                <w:szCs w:val="21"/>
+                <w:lang w:val="en-US" w:eastAsia="zh-CN"/>
+              </w:rPr>
+            </w:pPr>
+          </w:p>
+          <w:p>
+            <w:pPr>
+              <w:pStyle w:val="9"/>
+              <w:ind w:firstLine="0" w:firstLineChars="0"/>
+              <w:rPr>
+                <w:rFonts w:hint="eastAsia"/>
+                <w:sz w:val="21"/>
+                <w:szCs w:val="21"/>
+                <w:lang w:val="en-US" w:eastAsia="zh-CN"/>
+              </w:rPr>
+            </w:pPr>
+            <w:r>
+              <w:rPr>
+                <w:rFonts w:hint="eastAsia"/>
+                <w:sz w:val="21"/>
+                <w:szCs w:val="21"/>
+                <w:lang w:val="en-US" w:eastAsia="zh-CN"/>
+              </w:rPr>
+              <w:t xml:space="preserve">        } catch (UnknownHostException e) {</w:t>
+            </w:r>
+          </w:p>
+          <w:p>
+            <w:pPr>
+              <w:pStyle w:val="9"/>
+              <w:ind w:firstLine="0" w:firstLineChars="0"/>
+              <w:rPr>
+                <w:rFonts w:hint="eastAsia"/>
+                <w:sz w:val="21"/>
+                <w:szCs w:val="21"/>
+                <w:lang w:val="en-US" w:eastAsia="zh-CN"/>
+              </w:rPr>
+            </w:pPr>
+            <w:r>
+              <w:rPr>
+                <w:rFonts w:hint="eastAsia"/>
+                <w:sz w:val="21"/>
+                <w:szCs w:val="21"/>
+                <w:lang w:val="en-US" w:eastAsia="zh-CN"/>
+              </w:rPr>
+              <w:t xml:space="preserve">            System.err.println("Unknown host name: " + e.getMessage());</w:t>
+            </w:r>
+          </w:p>
+          <w:p>
+            <w:pPr>
+              <w:pStyle w:val="9"/>
+              <w:ind w:firstLine="0" w:firstLineChars="0"/>
+              <w:rPr>
+                <w:rFonts w:hint="eastAsia"/>
+                <w:sz w:val="21"/>
+                <w:szCs w:val="21"/>
+                <w:lang w:val="en-US" w:eastAsia="zh-CN"/>
+              </w:rPr>
+            </w:pPr>
+            <w:r>
+              <w:rPr>
+                <w:rFonts w:hint="eastAsia"/>
+                <w:sz w:val="21"/>
+                <w:szCs w:val="21"/>
+                <w:lang w:val="en-US" w:eastAsia="zh-CN"/>
+              </w:rPr>
+              <w:t xml:space="preserve">            CloseAllConnect();</w:t>
+            </w:r>
+          </w:p>
+          <w:p>
+            <w:pPr>
+              <w:pStyle w:val="9"/>
+              <w:ind w:firstLine="0" w:firstLineChars="0"/>
+              <w:rPr>
+                <w:rFonts w:hint="eastAsia"/>
+                <w:sz w:val="21"/>
+                <w:szCs w:val="21"/>
+                <w:lang w:val="en-US" w:eastAsia="zh-CN"/>
+              </w:rPr>
+            </w:pPr>
+          </w:p>
+          <w:p>
+            <w:pPr>
+              <w:pStyle w:val="9"/>
+              <w:ind w:firstLine="0" w:firstLineChars="0"/>
+              <w:rPr>
+                <w:rFonts w:hint="eastAsia"/>
+                <w:sz w:val="21"/>
+                <w:szCs w:val="21"/>
+                <w:lang w:val="en-US" w:eastAsia="zh-CN"/>
+              </w:rPr>
+            </w:pPr>
+            <w:r>
+              <w:rPr>
+                <w:rFonts w:hint="eastAsia"/>
+                <w:sz w:val="21"/>
+                <w:szCs w:val="21"/>
+                <w:lang w:val="en-US" w:eastAsia="zh-CN"/>
+              </w:rPr>
+              <w:t xml:space="preserve">        } catch (IOException e) {</w:t>
+            </w:r>
+          </w:p>
+          <w:p>
+            <w:pPr>
+              <w:pStyle w:val="9"/>
+              <w:ind w:firstLine="0" w:firstLineChars="0"/>
+              <w:rPr>
+                <w:rFonts w:hint="eastAsia"/>
+                <w:sz w:val="21"/>
+                <w:szCs w:val="21"/>
+                <w:lang w:val="en-US" w:eastAsia="zh-CN"/>
+              </w:rPr>
+            </w:pPr>
+            <w:r>
+              <w:rPr>
+                <w:rFonts w:hint="eastAsia"/>
+                <w:sz w:val="21"/>
+                <w:szCs w:val="21"/>
+                <w:lang w:val="en-US" w:eastAsia="zh-CN"/>
+              </w:rPr>
+              <w:t xml:space="preserve">            e.printStackTrace();</w:t>
+            </w:r>
+          </w:p>
+          <w:p>
+            <w:pPr>
+              <w:pStyle w:val="9"/>
+              <w:ind w:firstLine="0" w:firstLineChars="0"/>
+              <w:rPr>
+                <w:rFonts w:hint="eastAsia"/>
+                <w:sz w:val="21"/>
+                <w:szCs w:val="21"/>
+                <w:lang w:val="en-US" w:eastAsia="zh-CN"/>
+              </w:rPr>
+            </w:pPr>
+            <w:r>
+              <w:rPr>
+                <w:rFonts w:hint="eastAsia"/>
+                <w:sz w:val="21"/>
+                <w:szCs w:val="21"/>
+                <w:lang w:val="en-US" w:eastAsia="zh-CN"/>
+              </w:rPr>
+              <w:t xml:space="preserve">        }</w:t>
+            </w:r>
+          </w:p>
+          <w:p>
+            <w:pPr>
+              <w:pStyle w:val="9"/>
+              <w:ind w:firstLine="0" w:firstLineChars="0"/>
+              <w:rPr>
+                <w:rFonts w:hint="eastAsia"/>
+                <w:sz w:val="21"/>
+                <w:szCs w:val="21"/>
+                <w:lang w:val="en-US" w:eastAsia="zh-CN"/>
+              </w:rPr>
+            </w:pPr>
+            <w:r>
+              <w:rPr>
+                <w:rFonts w:hint="eastAsia"/>
+                <w:sz w:val="21"/>
+                <w:szCs w:val="21"/>
+                <w:lang w:val="en-US" w:eastAsia="zh-CN"/>
+              </w:rPr>
+              <w:t xml:space="preserve">        // transport data from server to client</w:t>
+            </w:r>
+          </w:p>
+          <w:p>
+            <w:pPr>
+              <w:pStyle w:val="9"/>
+              <w:ind w:firstLine="0" w:firstLineChars="0"/>
+              <w:rPr>
+                <w:rFonts w:hint="eastAsia"/>
+                <w:sz w:val="21"/>
+                <w:szCs w:val="21"/>
+                <w:lang w:val="en-US" w:eastAsia="zh-CN"/>
+              </w:rPr>
+            </w:pPr>
+            <w:r>
+              <w:rPr>
+                <w:rFonts w:hint="eastAsia"/>
+                <w:sz w:val="21"/>
+                <w:szCs w:val="21"/>
+                <w:lang w:val="en-US" w:eastAsia="zh-CN"/>
+              </w:rPr>
+              <w:t xml:space="preserve">        ProxyForward forward;</w:t>
+            </w:r>
+          </w:p>
+          <w:p>
+            <w:pPr>
+              <w:pStyle w:val="9"/>
+              <w:ind w:firstLine="0" w:firstLineChars="0"/>
+              <w:rPr>
+                <w:rFonts w:hint="eastAsia"/>
+                <w:sz w:val="21"/>
+                <w:szCs w:val="21"/>
+                <w:lang w:val="en-US" w:eastAsia="zh-CN"/>
+              </w:rPr>
+            </w:pPr>
+            <w:r>
+              <w:rPr>
+                <w:rFonts w:hint="eastAsia"/>
+                <w:sz w:val="21"/>
+                <w:szCs w:val="21"/>
+                <w:lang w:val="en-US" w:eastAsia="zh-CN"/>
+              </w:rPr>
+              <w:t xml:space="preserve">        switch (header.getPort()) {</w:t>
+            </w:r>
+          </w:p>
+          <w:p>
+            <w:pPr>
+              <w:pStyle w:val="9"/>
+              <w:ind w:firstLine="0" w:firstLineChars="0"/>
+              <w:rPr>
+                <w:rFonts w:hint="eastAsia"/>
+                <w:sz w:val="21"/>
+                <w:szCs w:val="21"/>
+                <w:lang w:val="en-US" w:eastAsia="zh-CN"/>
+              </w:rPr>
+            </w:pPr>
+            <w:r>
+              <w:rPr>
+                <w:rFonts w:hint="eastAsia"/>
+                <w:sz w:val="21"/>
+                <w:szCs w:val="21"/>
+                <w:lang w:val="en-US" w:eastAsia="zh-CN"/>
+              </w:rPr>
+              <w:t xml:space="preserve">            case 80:</w:t>
+            </w:r>
+          </w:p>
+          <w:p>
+            <w:pPr>
+              <w:pStyle w:val="9"/>
+              <w:ind w:firstLine="0" w:firstLineChars="0"/>
+              <w:rPr>
+                <w:rFonts w:hint="eastAsia"/>
+                <w:sz w:val="21"/>
+                <w:szCs w:val="21"/>
+                <w:lang w:val="en-US" w:eastAsia="zh-CN"/>
+              </w:rPr>
+            </w:pPr>
+            <w:r>
+              <w:rPr>
+                <w:rFonts w:hint="eastAsia"/>
+                <w:sz w:val="21"/>
+                <w:szCs w:val="21"/>
+                <w:lang w:val="en-US" w:eastAsia="zh-CN"/>
+              </w:rPr>
+              <w:t xml:space="preserve">                // Phish http proxy forward mode</w:t>
+            </w:r>
+          </w:p>
+          <w:p>
+            <w:pPr>
+              <w:pStyle w:val="9"/>
+              <w:ind w:firstLine="0" w:firstLineChars="0"/>
+              <w:rPr>
+                <w:rFonts w:hint="eastAsia"/>
+                <w:sz w:val="21"/>
+                <w:szCs w:val="21"/>
+                <w:lang w:val="en-US" w:eastAsia="zh-CN"/>
+              </w:rPr>
+            </w:pPr>
+            <w:r>
+              <w:rPr>
+                <w:rFonts w:hint="eastAsia"/>
+                <w:sz w:val="21"/>
+                <w:szCs w:val="21"/>
+                <w:lang w:val="en-US" w:eastAsia="zh-CN"/>
+              </w:rPr>
+              <w:t>//                forward = new PhishForward();</w:t>
+            </w:r>
+          </w:p>
+          <w:p>
+            <w:pPr>
+              <w:pStyle w:val="9"/>
+              <w:ind w:firstLine="0" w:firstLineChars="0"/>
+              <w:rPr>
+                <w:rFonts w:hint="eastAsia"/>
+                <w:sz w:val="21"/>
+                <w:szCs w:val="21"/>
+                <w:lang w:val="en-US" w:eastAsia="zh-CN"/>
+              </w:rPr>
+            </w:pPr>
+            <w:r>
+              <w:rPr>
+                <w:rFonts w:hint="eastAsia"/>
+                <w:sz w:val="21"/>
+                <w:szCs w:val="21"/>
+                <w:lang w:val="en-US" w:eastAsia="zh-CN"/>
+              </w:rPr>
+              <w:t xml:space="preserve">                // normal http proxy forward mode</w:t>
+            </w:r>
+          </w:p>
+          <w:p>
+            <w:pPr>
+              <w:pStyle w:val="9"/>
+              <w:ind w:firstLine="0" w:firstLineChars="0"/>
+              <w:rPr>
+                <w:rFonts w:hint="eastAsia"/>
+                <w:sz w:val="21"/>
+                <w:szCs w:val="21"/>
+                <w:lang w:val="en-US" w:eastAsia="zh-CN"/>
+              </w:rPr>
+            </w:pPr>
+            <w:r>
+              <w:rPr>
+                <w:rFonts w:hint="eastAsia"/>
+                <w:sz w:val="21"/>
+                <w:szCs w:val="21"/>
+                <w:lang w:val="en-US" w:eastAsia="zh-CN"/>
+              </w:rPr>
+              <w:t xml:space="preserve">                forward = new HTTPForward();</w:t>
+            </w:r>
+          </w:p>
+          <w:p>
+            <w:pPr>
+              <w:pStyle w:val="9"/>
+              <w:ind w:firstLine="0" w:firstLineChars="0"/>
+              <w:rPr>
+                <w:rFonts w:hint="eastAsia"/>
+                <w:sz w:val="21"/>
+                <w:szCs w:val="21"/>
+                <w:lang w:val="en-US" w:eastAsia="zh-CN"/>
+              </w:rPr>
+            </w:pPr>
+            <w:r>
+              <w:rPr>
+                <w:rFonts w:hint="eastAsia"/>
+                <w:sz w:val="21"/>
+                <w:szCs w:val="21"/>
+                <w:lang w:val="en-US" w:eastAsia="zh-CN"/>
+              </w:rPr>
+              <w:t xml:space="preserve">                forward.ProxyForward(Client, ProxyClient, aliveTime);</w:t>
+            </w:r>
+          </w:p>
+          <w:p>
+            <w:pPr>
+              <w:pStyle w:val="9"/>
+              <w:ind w:firstLine="0" w:firstLineChars="0"/>
+              <w:rPr>
+                <w:rFonts w:hint="eastAsia"/>
+                <w:sz w:val="21"/>
+                <w:szCs w:val="21"/>
+                <w:lang w:val="en-US" w:eastAsia="zh-CN"/>
+              </w:rPr>
+            </w:pPr>
+            <w:r>
+              <w:rPr>
+                <w:rFonts w:hint="eastAsia"/>
+                <w:sz w:val="21"/>
+                <w:szCs w:val="21"/>
+                <w:lang w:val="en-US" w:eastAsia="zh-CN"/>
+              </w:rPr>
+              <w:t xml:space="preserve">            case 443:</w:t>
+            </w:r>
+          </w:p>
+          <w:p>
+            <w:pPr>
+              <w:pStyle w:val="9"/>
+              <w:ind w:firstLine="0" w:firstLineChars="0"/>
+              <w:rPr>
+                <w:rFonts w:hint="eastAsia"/>
+                <w:sz w:val="21"/>
+                <w:szCs w:val="21"/>
+                <w:lang w:val="en-US" w:eastAsia="zh-CN"/>
+              </w:rPr>
+            </w:pPr>
+            <w:r>
+              <w:rPr>
+                <w:rFonts w:hint="eastAsia"/>
+                <w:sz w:val="21"/>
+                <w:szCs w:val="21"/>
+                <w:lang w:val="en-US" w:eastAsia="zh-CN"/>
+              </w:rPr>
+              <w:t xml:space="preserve">                forward = new HTTPSForward();</w:t>
+            </w:r>
+          </w:p>
+          <w:p>
+            <w:pPr>
+              <w:pStyle w:val="9"/>
+              <w:ind w:firstLine="0" w:firstLineChars="0"/>
+              <w:rPr>
+                <w:rFonts w:hint="eastAsia"/>
+                <w:sz w:val="21"/>
+                <w:szCs w:val="21"/>
+                <w:lang w:val="en-US" w:eastAsia="zh-CN"/>
+              </w:rPr>
+            </w:pPr>
+            <w:r>
+              <w:rPr>
+                <w:rFonts w:hint="eastAsia"/>
+                <w:sz w:val="21"/>
+                <w:szCs w:val="21"/>
+                <w:lang w:val="en-US" w:eastAsia="zh-CN"/>
+              </w:rPr>
+              <w:t xml:space="preserve">                forward.ProxyForward(Client, ProxyClient, aliveTime);</w:t>
+            </w:r>
+          </w:p>
+          <w:p>
+            <w:pPr>
+              <w:pStyle w:val="9"/>
+              <w:ind w:firstLine="0" w:firstLineChars="0"/>
+              <w:rPr>
+                <w:rFonts w:hint="eastAsia"/>
+                <w:sz w:val="21"/>
+                <w:szCs w:val="21"/>
+                <w:lang w:val="en-US" w:eastAsia="zh-CN"/>
+              </w:rPr>
+            </w:pPr>
+            <w:r>
+              <w:rPr>
+                <w:rFonts w:hint="eastAsia"/>
+                <w:sz w:val="21"/>
+                <w:szCs w:val="21"/>
+                <w:lang w:val="en-US" w:eastAsia="zh-CN"/>
+              </w:rPr>
+              <w:t xml:space="preserve">        }</w:t>
+            </w:r>
+          </w:p>
+          <w:p>
+            <w:pPr>
+              <w:pStyle w:val="9"/>
+              <w:ind w:firstLine="0" w:firstLineChars="0"/>
+              <w:rPr>
+                <w:rFonts w:hint="eastAsia"/>
+                <w:sz w:val="21"/>
+                <w:szCs w:val="21"/>
+                <w:lang w:val="en-US" w:eastAsia="zh-CN"/>
+              </w:rPr>
+            </w:pPr>
+            <w:r>
+              <w:rPr>
+                <w:rFonts w:hint="eastAsia"/>
+                <w:sz w:val="21"/>
+                <w:szCs w:val="21"/>
+                <w:lang w:val="en-US" w:eastAsia="zh-CN"/>
+              </w:rPr>
+              <w:t xml:space="preserve">        CloseAllConnect();</w:t>
+            </w:r>
+          </w:p>
+          <w:p>
+            <w:pPr>
+              <w:pStyle w:val="9"/>
+              <w:ind w:firstLine="0" w:firstLineChars="0"/>
+              <w:rPr>
+                <w:rFonts w:hint="eastAsia"/>
+                <w:sz w:val="21"/>
+                <w:szCs w:val="21"/>
+                <w:lang w:val="en-US" w:eastAsia="zh-CN"/>
+              </w:rPr>
+            </w:pPr>
+            <w:r>
+              <w:rPr>
+                <w:rFonts w:hint="eastAsia"/>
+                <w:sz w:val="21"/>
+                <w:szCs w:val="21"/>
+                <w:lang w:val="en-US" w:eastAsia="zh-CN"/>
+              </w:rPr>
+              <w:t xml:space="preserve">    }</w:t>
+            </w:r>
+          </w:p>
+          <w:p>
+            <w:pPr>
+              <w:pStyle w:val="9"/>
+              <w:ind w:firstLine="0" w:firstLineChars="0"/>
+              <w:rPr>
+                <w:rFonts w:hint="eastAsia"/>
+                <w:sz w:val="21"/>
+                <w:szCs w:val="21"/>
+                <w:lang w:val="en-US" w:eastAsia="zh-CN"/>
+              </w:rPr>
+            </w:pPr>
+          </w:p>
+          <w:p>
+            <w:pPr>
+              <w:pStyle w:val="9"/>
+              <w:ind w:firstLine="0" w:firstLineChars="0"/>
+              <w:rPr>
+                <w:rFonts w:hint="eastAsia"/>
+                <w:sz w:val="21"/>
+                <w:szCs w:val="21"/>
+                <w:lang w:val="en-US" w:eastAsia="zh-CN"/>
+              </w:rPr>
+            </w:pPr>
+            <w:r>
+              <w:rPr>
+                <w:rFonts w:hint="eastAsia"/>
+                <w:sz w:val="21"/>
+                <w:szCs w:val="21"/>
+                <w:lang w:val="en-US" w:eastAsia="zh-CN"/>
+              </w:rPr>
+              <w:t xml:space="preserve">    /**</w:t>
+            </w:r>
+          </w:p>
+          <w:p>
+            <w:pPr>
+              <w:pStyle w:val="9"/>
+              <w:ind w:firstLine="0" w:firstLineChars="0"/>
+              <w:rPr>
+                <w:rFonts w:hint="eastAsia"/>
+                <w:sz w:val="21"/>
+                <w:szCs w:val="21"/>
+                <w:lang w:val="en-US" w:eastAsia="zh-CN"/>
+              </w:rPr>
+            </w:pPr>
+            <w:r>
+              <w:rPr>
+                <w:rFonts w:hint="eastAsia"/>
+                <w:sz w:val="21"/>
+                <w:szCs w:val="21"/>
+                <w:lang w:val="en-US" w:eastAsia="zh-CN"/>
+              </w:rPr>
+              <w:t xml:space="preserve">     * used to close all socket contain the Client and ProxyClient</w:t>
+            </w:r>
+          </w:p>
+          <w:p>
+            <w:pPr>
+              <w:pStyle w:val="9"/>
+              <w:ind w:firstLine="0" w:firstLineChars="0"/>
+              <w:rPr>
+                <w:rFonts w:hint="eastAsia"/>
+                <w:sz w:val="21"/>
+                <w:szCs w:val="21"/>
+                <w:lang w:val="en-US" w:eastAsia="zh-CN"/>
+              </w:rPr>
+            </w:pPr>
+            <w:r>
+              <w:rPr>
+                <w:rFonts w:hint="eastAsia"/>
+                <w:sz w:val="21"/>
+                <w:szCs w:val="21"/>
+                <w:lang w:val="en-US" w:eastAsia="zh-CN"/>
+              </w:rPr>
+              <w:t xml:space="preserve">     */</w:t>
+            </w:r>
+          </w:p>
+          <w:p>
+            <w:pPr>
+              <w:pStyle w:val="9"/>
+              <w:ind w:firstLine="0" w:firstLineChars="0"/>
+              <w:rPr>
+                <w:rFonts w:hint="eastAsia"/>
+                <w:sz w:val="21"/>
+                <w:szCs w:val="21"/>
+                <w:lang w:val="en-US" w:eastAsia="zh-CN"/>
+              </w:rPr>
+            </w:pPr>
+            <w:r>
+              <w:rPr>
+                <w:rFonts w:hint="eastAsia"/>
+                <w:sz w:val="21"/>
+                <w:szCs w:val="21"/>
+                <w:lang w:val="en-US" w:eastAsia="zh-CN"/>
+              </w:rPr>
+              <w:t xml:space="preserve">    private void CloseAllConnect() {</w:t>
+            </w:r>
+          </w:p>
+          <w:p>
+            <w:pPr>
+              <w:pStyle w:val="9"/>
+              <w:ind w:firstLine="0" w:firstLineChars="0"/>
+              <w:rPr>
+                <w:rFonts w:hint="eastAsia"/>
+                <w:sz w:val="21"/>
+                <w:szCs w:val="21"/>
+                <w:lang w:val="en-US" w:eastAsia="zh-CN"/>
+              </w:rPr>
+            </w:pPr>
+            <w:r>
+              <w:rPr>
+                <w:rFonts w:hint="eastAsia"/>
+                <w:sz w:val="21"/>
+                <w:szCs w:val="21"/>
+                <w:lang w:val="en-US" w:eastAsia="zh-CN"/>
+              </w:rPr>
+              <w:t xml:space="preserve">        try {</w:t>
+            </w:r>
+          </w:p>
+          <w:p>
+            <w:pPr>
+              <w:pStyle w:val="9"/>
+              <w:ind w:firstLine="0" w:firstLineChars="0"/>
+              <w:rPr>
+                <w:rFonts w:hint="eastAsia"/>
+                <w:sz w:val="21"/>
+                <w:szCs w:val="21"/>
+                <w:lang w:val="en-US" w:eastAsia="zh-CN"/>
+              </w:rPr>
+            </w:pPr>
+            <w:r>
+              <w:rPr>
+                <w:rFonts w:hint="eastAsia"/>
+                <w:sz w:val="21"/>
+                <w:szCs w:val="21"/>
+                <w:lang w:val="en-US" w:eastAsia="zh-CN"/>
+              </w:rPr>
+              <w:t xml:space="preserve">            if (Client != null &amp;&amp; !Client.isClosed())</w:t>
+            </w:r>
+          </w:p>
+          <w:p>
+            <w:pPr>
+              <w:pStyle w:val="9"/>
+              <w:ind w:firstLine="0" w:firstLineChars="0"/>
+              <w:rPr>
+                <w:rFonts w:hint="eastAsia"/>
+                <w:sz w:val="21"/>
+                <w:szCs w:val="21"/>
+                <w:lang w:val="en-US" w:eastAsia="zh-CN"/>
+              </w:rPr>
+            </w:pPr>
+            <w:r>
+              <w:rPr>
+                <w:rFonts w:hint="eastAsia"/>
+                <w:sz w:val="21"/>
+                <w:szCs w:val="21"/>
+                <w:lang w:val="en-US" w:eastAsia="zh-CN"/>
+              </w:rPr>
+              <w:t xml:space="preserve">                Client.close();</w:t>
+            </w:r>
+          </w:p>
+          <w:p>
+            <w:pPr>
+              <w:pStyle w:val="9"/>
+              <w:ind w:firstLine="0" w:firstLineChars="0"/>
+              <w:rPr>
+                <w:rFonts w:hint="eastAsia"/>
+                <w:sz w:val="21"/>
+                <w:szCs w:val="21"/>
+                <w:lang w:val="en-US" w:eastAsia="zh-CN"/>
+              </w:rPr>
+            </w:pPr>
+            <w:r>
+              <w:rPr>
+                <w:rFonts w:hint="eastAsia"/>
+                <w:sz w:val="21"/>
+                <w:szCs w:val="21"/>
+                <w:lang w:val="en-US" w:eastAsia="zh-CN"/>
+              </w:rPr>
+              <w:t xml:space="preserve">            if (ProxyClient != null &amp;&amp; !ProxyClient.isClosed())</w:t>
+            </w:r>
+          </w:p>
+          <w:p>
+            <w:pPr>
+              <w:pStyle w:val="9"/>
+              <w:ind w:firstLine="0" w:firstLineChars="0"/>
+              <w:rPr>
+                <w:rFonts w:hint="eastAsia"/>
+                <w:sz w:val="21"/>
+                <w:szCs w:val="21"/>
+                <w:lang w:val="en-US" w:eastAsia="zh-CN"/>
+              </w:rPr>
+            </w:pPr>
+            <w:r>
+              <w:rPr>
+                <w:rFonts w:hint="eastAsia"/>
+                <w:sz w:val="21"/>
+                <w:szCs w:val="21"/>
+                <w:lang w:val="en-US" w:eastAsia="zh-CN"/>
+              </w:rPr>
+              <w:t xml:space="preserve">                ProxyClient.close();</w:t>
+            </w:r>
+          </w:p>
+          <w:p>
+            <w:pPr>
+              <w:pStyle w:val="9"/>
+              <w:ind w:firstLine="0" w:firstLineChars="0"/>
+              <w:rPr>
+                <w:rFonts w:hint="eastAsia"/>
+                <w:sz w:val="21"/>
+                <w:szCs w:val="21"/>
+                <w:lang w:val="en-US" w:eastAsia="zh-CN"/>
+              </w:rPr>
+            </w:pPr>
+            <w:r>
+              <w:rPr>
+                <w:rFonts w:hint="eastAsia"/>
+                <w:sz w:val="21"/>
+                <w:szCs w:val="21"/>
+                <w:lang w:val="en-US" w:eastAsia="zh-CN"/>
+              </w:rPr>
+              <w:t xml:space="preserve">        } catch (IOException e) {</w:t>
+            </w:r>
+          </w:p>
+          <w:p>
+            <w:pPr>
+              <w:pStyle w:val="9"/>
+              <w:ind w:firstLine="0" w:firstLineChars="0"/>
+              <w:rPr>
+                <w:rFonts w:hint="eastAsia"/>
+                <w:sz w:val="21"/>
+                <w:szCs w:val="21"/>
+                <w:lang w:val="en-US" w:eastAsia="zh-CN"/>
+              </w:rPr>
+            </w:pPr>
+            <w:r>
+              <w:rPr>
+                <w:rFonts w:hint="eastAsia"/>
+                <w:sz w:val="21"/>
+                <w:szCs w:val="21"/>
+                <w:lang w:val="en-US" w:eastAsia="zh-CN"/>
+              </w:rPr>
+              <w:t xml:space="preserve">            e.printStackTrace();</w:t>
+            </w:r>
+          </w:p>
+          <w:p>
+            <w:pPr>
+              <w:pStyle w:val="9"/>
+              <w:ind w:firstLine="0" w:firstLineChars="0"/>
+              <w:rPr>
+                <w:rFonts w:hint="eastAsia"/>
+                <w:sz w:val="21"/>
+                <w:szCs w:val="21"/>
+                <w:lang w:val="en-US" w:eastAsia="zh-CN"/>
+              </w:rPr>
+            </w:pPr>
+            <w:r>
+              <w:rPr>
+                <w:rFonts w:hint="eastAsia"/>
+                <w:sz w:val="21"/>
+                <w:szCs w:val="21"/>
+                <w:lang w:val="en-US" w:eastAsia="zh-CN"/>
+              </w:rPr>
+              <w:t xml:space="preserve">        }</w:t>
+            </w:r>
+          </w:p>
+          <w:p>
+            <w:pPr>
+              <w:pStyle w:val="9"/>
+              <w:ind w:firstLine="0" w:firstLineChars="0"/>
+              <w:rPr>
+                <w:rFonts w:hint="eastAsia"/>
+                <w:sz w:val="21"/>
+                <w:szCs w:val="21"/>
+                <w:lang w:val="en-US" w:eastAsia="zh-CN"/>
+              </w:rPr>
+            </w:pPr>
+            <w:r>
+              <w:rPr>
+                <w:rFonts w:hint="eastAsia"/>
+                <w:sz w:val="21"/>
+                <w:szCs w:val="21"/>
+                <w:lang w:val="en-US" w:eastAsia="zh-CN"/>
+              </w:rPr>
+              <w:t xml:space="preserve">    }</w:t>
+            </w:r>
+          </w:p>
+          <w:p>
+            <w:pPr>
+              <w:pStyle w:val="9"/>
+              <w:ind w:firstLine="0" w:firstLineChars="0"/>
+              <w:rPr>
+                <w:rFonts w:hint="eastAsia"/>
+                <w:sz w:val="21"/>
+                <w:szCs w:val="21"/>
+                <w:lang w:val="en-US" w:eastAsia="zh-CN"/>
+              </w:rPr>
+            </w:pPr>
+          </w:p>
+          <w:p>
+            <w:pPr>
+              <w:pStyle w:val="9"/>
+              <w:ind w:firstLine="0" w:firstLineChars="0"/>
+              <w:rPr>
+                <w:rFonts w:hint="eastAsia"/>
+                <w:sz w:val="21"/>
+                <w:szCs w:val="21"/>
+                <w:lang w:val="en-US" w:eastAsia="zh-CN"/>
+              </w:rPr>
+            </w:pPr>
+            <w:r>
+              <w:rPr>
+                <w:rFonts w:hint="eastAsia"/>
+                <w:sz w:val="21"/>
+                <w:szCs w:val="21"/>
+                <w:lang w:val="en-US" w:eastAsia="zh-CN"/>
+              </w:rPr>
+              <w:t xml:space="preserve">    /**</w:t>
+            </w:r>
+          </w:p>
+          <w:p>
+            <w:pPr>
+              <w:pStyle w:val="9"/>
+              <w:ind w:firstLine="0" w:firstLineChars="0"/>
+              <w:rPr>
+                <w:rFonts w:hint="eastAsia"/>
+                <w:sz w:val="21"/>
+                <w:szCs w:val="21"/>
+                <w:lang w:val="en-US" w:eastAsia="zh-CN"/>
+              </w:rPr>
+            </w:pPr>
+            <w:r>
+              <w:rPr>
+                <w:rFonts w:hint="eastAsia"/>
+                <w:sz w:val="21"/>
+                <w:szCs w:val="21"/>
+                <w:lang w:val="en-US" w:eastAsia="zh-CN"/>
+              </w:rPr>
+              <w:t xml:space="preserve">     * clone the input stream to a ByteArrayOutputStream object</w:t>
+            </w:r>
+          </w:p>
+          <w:p>
+            <w:pPr>
+              <w:pStyle w:val="9"/>
+              <w:ind w:firstLine="0" w:firstLineChars="0"/>
+              <w:rPr>
+                <w:rFonts w:hint="eastAsia"/>
+                <w:sz w:val="21"/>
+                <w:szCs w:val="21"/>
+                <w:lang w:val="en-US" w:eastAsia="zh-CN"/>
+              </w:rPr>
+            </w:pPr>
+            <w:r>
+              <w:rPr>
+                <w:rFonts w:hint="eastAsia"/>
+                <w:sz w:val="21"/>
+                <w:szCs w:val="21"/>
+                <w:lang w:val="en-US" w:eastAsia="zh-CN"/>
+              </w:rPr>
+              <w:t xml:space="preserve">     *</w:t>
+            </w:r>
+          </w:p>
+          <w:p>
+            <w:pPr>
+              <w:pStyle w:val="9"/>
+              <w:ind w:firstLine="0" w:firstLineChars="0"/>
+              <w:rPr>
+                <w:rFonts w:hint="eastAsia"/>
+                <w:sz w:val="21"/>
+                <w:szCs w:val="21"/>
+                <w:lang w:val="en-US" w:eastAsia="zh-CN"/>
+              </w:rPr>
+            </w:pPr>
+            <w:r>
+              <w:rPr>
+                <w:rFonts w:hint="eastAsia"/>
+                <w:sz w:val="21"/>
+                <w:szCs w:val="21"/>
+                <w:lang w:val="en-US" w:eastAsia="zh-CN"/>
+              </w:rPr>
+              <w:t xml:space="preserve">     * @param CloneResult the clone result of input stream</w:t>
+            </w:r>
+          </w:p>
+          <w:p>
+            <w:pPr>
+              <w:pStyle w:val="9"/>
+              <w:ind w:firstLine="0" w:firstLineChars="0"/>
+              <w:rPr>
+                <w:rFonts w:hint="eastAsia"/>
+                <w:sz w:val="21"/>
+                <w:szCs w:val="21"/>
+                <w:lang w:val="en-US" w:eastAsia="zh-CN"/>
+              </w:rPr>
+            </w:pPr>
+            <w:r>
+              <w:rPr>
+                <w:rFonts w:hint="eastAsia"/>
+                <w:sz w:val="21"/>
+                <w:szCs w:val="21"/>
+                <w:lang w:val="en-US" w:eastAsia="zh-CN"/>
+              </w:rPr>
+              <w:t xml:space="preserve">     * @param InputStream the input stream to be cloned</w:t>
+            </w:r>
+          </w:p>
+          <w:p>
+            <w:pPr>
+              <w:pStyle w:val="9"/>
+              <w:ind w:firstLine="0" w:firstLineChars="0"/>
+              <w:rPr>
+                <w:rFonts w:hint="eastAsia"/>
+                <w:sz w:val="21"/>
+                <w:szCs w:val="21"/>
+                <w:lang w:val="en-US" w:eastAsia="zh-CN"/>
+              </w:rPr>
+            </w:pPr>
+            <w:r>
+              <w:rPr>
+                <w:rFonts w:hint="eastAsia"/>
+                <w:sz w:val="21"/>
+                <w:szCs w:val="21"/>
+                <w:lang w:val="en-US" w:eastAsia="zh-CN"/>
+              </w:rPr>
+              <w:t xml:space="preserve">     * @throws IOException when read input stream, some exception occur</w:t>
+            </w:r>
+          </w:p>
+          <w:p>
+            <w:pPr>
+              <w:pStyle w:val="9"/>
+              <w:ind w:firstLine="0" w:firstLineChars="0"/>
+              <w:rPr>
+                <w:rFonts w:hint="eastAsia"/>
+                <w:sz w:val="21"/>
+                <w:szCs w:val="21"/>
+                <w:lang w:val="en-US" w:eastAsia="zh-CN"/>
+              </w:rPr>
+            </w:pPr>
+            <w:r>
+              <w:rPr>
+                <w:rFonts w:hint="eastAsia"/>
+                <w:sz w:val="21"/>
+                <w:szCs w:val="21"/>
+                <w:lang w:val="en-US" w:eastAsia="zh-CN"/>
+              </w:rPr>
+              <w:t xml:space="preserve">     */</w:t>
+            </w:r>
+          </w:p>
+          <w:p>
+            <w:pPr>
+              <w:pStyle w:val="9"/>
+              <w:ind w:firstLine="0" w:firstLineChars="0"/>
+              <w:rPr>
+                <w:rFonts w:hint="eastAsia"/>
+                <w:sz w:val="21"/>
+                <w:szCs w:val="21"/>
+                <w:lang w:val="en-US" w:eastAsia="zh-CN"/>
+              </w:rPr>
+            </w:pPr>
+            <w:r>
+              <w:rPr>
+                <w:rFonts w:hint="eastAsia"/>
+                <w:sz w:val="21"/>
+                <w:szCs w:val="21"/>
+                <w:lang w:val="en-US" w:eastAsia="zh-CN"/>
+              </w:rPr>
+              <w:t xml:space="preserve">    static void CloneStream(ByteArrayOutputStream CloneResult, InputStream InputStream) throws IOException {</w:t>
+            </w:r>
+          </w:p>
+          <w:p>
+            <w:pPr>
+              <w:pStyle w:val="9"/>
+              <w:ind w:firstLine="0" w:firstLineChars="0"/>
+              <w:rPr>
+                <w:rFonts w:hint="eastAsia"/>
+                <w:sz w:val="21"/>
+                <w:szCs w:val="21"/>
+                <w:lang w:val="en-US" w:eastAsia="zh-CN"/>
+              </w:rPr>
+            </w:pPr>
+            <w:r>
+              <w:rPr>
+                <w:rFonts w:hint="eastAsia"/>
+                <w:sz w:val="21"/>
+                <w:szCs w:val="21"/>
+                <w:lang w:val="en-US" w:eastAsia="zh-CN"/>
+              </w:rPr>
+              <w:t xml:space="preserve">        byte[] buffer = new byte[1024];</w:t>
+            </w:r>
+          </w:p>
+          <w:p>
+            <w:pPr>
+              <w:pStyle w:val="9"/>
+              <w:ind w:firstLine="0" w:firstLineChars="0"/>
+              <w:rPr>
+                <w:rFonts w:hint="eastAsia"/>
+                <w:sz w:val="21"/>
+                <w:szCs w:val="21"/>
+                <w:lang w:val="en-US" w:eastAsia="zh-CN"/>
+              </w:rPr>
+            </w:pPr>
+            <w:r>
+              <w:rPr>
+                <w:rFonts w:hint="eastAsia"/>
+                <w:sz w:val="21"/>
+                <w:szCs w:val="21"/>
+                <w:lang w:val="en-US" w:eastAsia="zh-CN"/>
+              </w:rPr>
+              <w:t xml:space="preserve">        int length;</w:t>
+            </w:r>
+          </w:p>
+          <w:p>
+            <w:pPr>
+              <w:pStyle w:val="9"/>
+              <w:ind w:firstLine="0" w:firstLineChars="0"/>
+              <w:rPr>
+                <w:rFonts w:hint="eastAsia"/>
+                <w:sz w:val="21"/>
+                <w:szCs w:val="21"/>
+                <w:lang w:val="en-US" w:eastAsia="zh-CN"/>
+              </w:rPr>
+            </w:pPr>
+            <w:r>
+              <w:rPr>
+                <w:rFonts w:hint="eastAsia"/>
+                <w:sz w:val="21"/>
+                <w:szCs w:val="21"/>
+                <w:lang w:val="en-US" w:eastAsia="zh-CN"/>
+              </w:rPr>
+              <w:t xml:space="preserve">        while ((length = InputStream.read(buffer)) != -1) {</w:t>
+            </w:r>
+          </w:p>
+          <w:p>
+            <w:pPr>
+              <w:pStyle w:val="9"/>
+              <w:ind w:firstLine="0" w:firstLineChars="0"/>
+              <w:rPr>
+                <w:rFonts w:hint="eastAsia"/>
+                <w:sz w:val="21"/>
+                <w:szCs w:val="21"/>
+                <w:lang w:val="en-US" w:eastAsia="zh-CN"/>
+              </w:rPr>
+            </w:pPr>
+            <w:r>
+              <w:rPr>
+                <w:rFonts w:hint="eastAsia"/>
+                <w:sz w:val="21"/>
+                <w:szCs w:val="21"/>
+                <w:lang w:val="en-US" w:eastAsia="zh-CN"/>
+              </w:rPr>
+              <w:t xml:space="preserve">            CloneResult.write(buffer, 0, length);</w:t>
+            </w:r>
+          </w:p>
+          <w:p>
+            <w:pPr>
+              <w:pStyle w:val="9"/>
+              <w:ind w:firstLine="0" w:firstLineChars="0"/>
+              <w:rPr>
+                <w:rFonts w:hint="eastAsia"/>
+                <w:sz w:val="21"/>
+                <w:szCs w:val="21"/>
+                <w:lang w:val="en-US" w:eastAsia="zh-CN"/>
+              </w:rPr>
+            </w:pPr>
+            <w:r>
+              <w:rPr>
+                <w:rFonts w:hint="eastAsia"/>
+                <w:sz w:val="21"/>
+                <w:szCs w:val="21"/>
+                <w:lang w:val="en-US" w:eastAsia="zh-CN"/>
+              </w:rPr>
+              <w:t xml:space="preserve">        }</w:t>
+            </w:r>
+          </w:p>
+          <w:p>
+            <w:pPr>
+              <w:pStyle w:val="9"/>
+              <w:ind w:firstLine="0" w:firstLineChars="0"/>
+              <w:rPr>
+                <w:rFonts w:hint="eastAsia"/>
+                <w:sz w:val="21"/>
+                <w:szCs w:val="21"/>
+                <w:lang w:val="en-US" w:eastAsia="zh-CN"/>
+              </w:rPr>
+            </w:pPr>
+            <w:r>
+              <w:rPr>
+                <w:rFonts w:hint="eastAsia"/>
+                <w:sz w:val="21"/>
+                <w:szCs w:val="21"/>
+                <w:lang w:val="en-US" w:eastAsia="zh-CN"/>
+              </w:rPr>
+              <w:t xml:space="preserve">        CloneResult.flush();</w:t>
+            </w:r>
+          </w:p>
+          <w:p>
+            <w:pPr>
+              <w:pStyle w:val="9"/>
+              <w:ind w:firstLine="0" w:firstLineChars="0"/>
+              <w:rPr>
+                <w:rFonts w:hint="eastAsia"/>
+                <w:sz w:val="21"/>
+                <w:szCs w:val="21"/>
+                <w:lang w:val="en-US" w:eastAsia="zh-CN"/>
+              </w:rPr>
+            </w:pPr>
+            <w:r>
+              <w:rPr>
+                <w:rFonts w:hint="eastAsia"/>
+                <w:sz w:val="21"/>
+                <w:szCs w:val="21"/>
+                <w:lang w:val="en-US" w:eastAsia="zh-CN"/>
+              </w:rPr>
+              <w:t xml:space="preserve">    }</w:t>
+            </w:r>
+          </w:p>
+          <w:p>
+            <w:pPr>
+              <w:pStyle w:val="9"/>
+              <w:ind w:firstLine="0" w:firstLineChars="0"/>
+              <w:rPr>
+                <w:rFonts w:hint="eastAsia"/>
+                <w:sz w:val="21"/>
+                <w:szCs w:val="21"/>
+                <w:lang w:val="en-US" w:eastAsia="zh-CN"/>
+              </w:rPr>
+            </w:pPr>
+            <w:r>
+              <w:rPr>
+                <w:rFonts w:hint="eastAsia"/>
+                <w:sz w:val="21"/>
+                <w:szCs w:val="21"/>
+                <w:lang w:val="en-US" w:eastAsia="zh-CN"/>
+              </w:rPr>
+              <w:t>}</w:t>
+            </w:r>
+          </w:p>
+          <w:p>
+            <w:pPr>
+              <w:pStyle w:val="9"/>
+              <w:ind w:firstLine="0" w:firstLineChars="0"/>
+              <w:rPr>
+                <w:rFonts w:hint="eastAsia"/>
+                <w:sz w:val="21"/>
+                <w:szCs w:val="21"/>
+                <w:lang w:val="en-US" w:eastAsia="zh-CN"/>
+              </w:rPr>
+            </w:pPr>
+          </w:p>
+        </w:tc>
+      </w:tr>
+      <w:tr>
+        <w:tblPrEx>
+          <w:tblBorders>
+            <w:top w:val="single" w:color="auto" w:sz="4" w:space="0"/>
+            <w:left w:val="single" w:color="auto" w:sz="4" w:space="0"/>
+            <w:bottom w:val="single" w:color="auto" w:sz="4" w:space="0"/>
+            <w:right w:val="single" w:color="auto" w:sz="4" w:space="0"/>
+            <w:insideH w:val="single" w:color="auto" w:sz="4" w:space="0"/>
+            <w:insideV w:val="single" w:color="auto" w:sz="4" w:space="0"/>
+          </w:tblBorders>
+          <w:tblLayout w:type="fixed"/>
+          <w:tblCellMar>
+            <w:top w:w="0" w:type="dxa"/>
+            <w:left w:w="108" w:type="dxa"/>
+            <w:bottom w:w="0" w:type="dxa"/>
+            <w:right w:w="108" w:type="dxa"/>
+          </w:tblCellMar>
+        </w:tblPrEx>
+        <w:trPr>
+          <w:trHeight w:val="1336" w:hRule="atLeast"/>
+        </w:trPr>
+        <w:tc>
+          <w:tcPr>
+            <w:tcW w:w="8349" w:type="dxa"/>
+            <w:tcBorders>
+              <w:top w:val="single" w:color="auto" w:sz="4" w:space="0"/>
+              <w:left w:val="single" w:color="auto" w:sz="12" w:space="0"/>
+              <w:bottom w:val="single" w:color="auto" w:sz="4" w:space="0"/>
+              <w:right w:val="single" w:color="auto" w:sz="12" w:space="0"/>
+            </w:tcBorders>
+          </w:tcPr>
+          <w:p>
+            <w:pPr>
+              <w:pStyle w:val="9"/>
+              <w:ind w:firstLine="0" w:firstLineChars="0"/>
+              <w:rPr>
+                <w:rFonts w:hint="eastAsia"/>
+                <w:sz w:val="21"/>
+                <w:szCs w:val="21"/>
+                <w:lang w:val="en-US" w:eastAsia="zh-CN"/>
+              </w:rPr>
+            </w:pPr>
+            <w:r>
+              <w:rPr>
+                <w:rFonts w:hint="eastAsia"/>
+                <w:sz w:val="21"/>
+                <w:szCs w:val="21"/>
+                <w:lang w:val="en-US" w:eastAsia="zh-CN"/>
+              </w:rPr>
+              <w:t>Server.java</w:t>
+            </w:r>
+          </w:p>
+          <w:p>
+            <w:pPr>
+              <w:pStyle w:val="9"/>
+              <w:ind w:firstLine="0" w:firstLineChars="0"/>
+              <w:rPr>
+                <w:rFonts w:hint="eastAsia"/>
+                <w:sz w:val="21"/>
+                <w:szCs w:val="21"/>
+                <w:lang w:val="en-US" w:eastAsia="zh-CN"/>
+              </w:rPr>
+            </w:pPr>
+          </w:p>
+          <w:p>
+            <w:pPr>
+              <w:pStyle w:val="9"/>
+              <w:ind w:firstLine="0" w:firstLineChars="0"/>
+              <w:rPr>
+                <w:rFonts w:hint="eastAsia"/>
+                <w:sz w:val="21"/>
+                <w:szCs w:val="21"/>
+                <w:lang w:val="en-US" w:eastAsia="zh-CN"/>
+              </w:rPr>
+            </w:pPr>
+            <w:r>
+              <w:rPr>
+                <w:rFonts w:hint="eastAsia"/>
+                <w:sz w:val="21"/>
+                <w:szCs w:val="21"/>
+                <w:lang w:val="en-US" w:eastAsia="zh-CN"/>
+              </w:rPr>
+              <w:t>package Lab1;</w:t>
+            </w:r>
+          </w:p>
+          <w:p>
+            <w:pPr>
+              <w:pStyle w:val="9"/>
+              <w:ind w:firstLine="0" w:firstLineChars="0"/>
+              <w:rPr>
+                <w:rFonts w:hint="eastAsia"/>
+                <w:sz w:val="21"/>
+                <w:szCs w:val="21"/>
+                <w:lang w:val="en-US" w:eastAsia="zh-CN"/>
+              </w:rPr>
+            </w:pPr>
+          </w:p>
+          <w:p>
+            <w:pPr>
+              <w:pStyle w:val="9"/>
+              <w:ind w:firstLine="0" w:firstLineChars="0"/>
+              <w:rPr>
+                <w:rFonts w:hint="eastAsia"/>
+                <w:sz w:val="21"/>
+                <w:szCs w:val="21"/>
+                <w:lang w:val="en-US" w:eastAsia="zh-CN"/>
+              </w:rPr>
+            </w:pPr>
+            <w:r>
+              <w:rPr>
+                <w:rFonts w:hint="eastAsia"/>
+                <w:sz w:val="21"/>
+                <w:szCs w:val="21"/>
+                <w:lang w:val="en-US" w:eastAsia="zh-CN"/>
+              </w:rPr>
+              <w:t>import java.io.*;</w:t>
+            </w:r>
+          </w:p>
+          <w:p>
+            <w:pPr>
+              <w:pStyle w:val="9"/>
+              <w:ind w:firstLine="0" w:firstLineChars="0"/>
+              <w:rPr>
+                <w:rFonts w:hint="eastAsia"/>
+                <w:sz w:val="21"/>
+                <w:szCs w:val="21"/>
+                <w:lang w:val="en-US" w:eastAsia="zh-CN"/>
+              </w:rPr>
+            </w:pPr>
+            <w:r>
+              <w:rPr>
+                <w:rFonts w:hint="eastAsia"/>
+                <w:sz w:val="21"/>
+                <w:szCs w:val="21"/>
+                <w:lang w:val="en-US" w:eastAsia="zh-CN"/>
+              </w:rPr>
+              <w:t>import java.net.ServerSocket;</w:t>
+            </w:r>
+          </w:p>
+          <w:p>
+            <w:pPr>
+              <w:pStyle w:val="9"/>
+              <w:ind w:firstLine="0" w:firstLineChars="0"/>
+              <w:rPr>
+                <w:rFonts w:hint="eastAsia"/>
+                <w:sz w:val="21"/>
+                <w:szCs w:val="21"/>
+                <w:lang w:val="en-US" w:eastAsia="zh-CN"/>
+              </w:rPr>
+            </w:pPr>
+            <w:r>
+              <w:rPr>
+                <w:rFonts w:hint="eastAsia"/>
+                <w:sz w:val="21"/>
+                <w:szCs w:val="21"/>
+                <w:lang w:val="en-US" w:eastAsia="zh-CN"/>
+              </w:rPr>
+              <w:t>import java.net.Socket;</w:t>
+            </w:r>
+          </w:p>
+          <w:p>
+            <w:pPr>
+              <w:pStyle w:val="9"/>
+              <w:ind w:firstLine="0" w:firstLineChars="0"/>
+              <w:rPr>
+                <w:rFonts w:hint="eastAsia"/>
+                <w:sz w:val="21"/>
+                <w:szCs w:val="21"/>
+                <w:lang w:val="en-US" w:eastAsia="zh-CN"/>
+              </w:rPr>
+            </w:pPr>
+          </w:p>
+          <w:p>
+            <w:pPr>
+              <w:pStyle w:val="9"/>
+              <w:ind w:firstLine="0" w:firstLineChars="0"/>
+              <w:rPr>
+                <w:rFonts w:hint="eastAsia"/>
+                <w:sz w:val="21"/>
+                <w:szCs w:val="21"/>
+                <w:lang w:val="en-US" w:eastAsia="zh-CN"/>
+              </w:rPr>
+            </w:pPr>
+            <w:r>
+              <w:rPr>
+                <w:rFonts w:hint="eastAsia"/>
+                <w:sz w:val="21"/>
+                <w:szCs w:val="21"/>
+                <w:lang w:val="en-US" w:eastAsia="zh-CN"/>
+              </w:rPr>
+              <w:t>public class Server {</w:t>
+            </w:r>
+          </w:p>
+          <w:p>
+            <w:pPr>
+              <w:pStyle w:val="9"/>
+              <w:ind w:firstLine="0" w:firstLineChars="0"/>
+              <w:rPr>
+                <w:rFonts w:hint="eastAsia"/>
+                <w:sz w:val="21"/>
+                <w:szCs w:val="21"/>
+                <w:lang w:val="en-US" w:eastAsia="zh-CN"/>
+              </w:rPr>
+            </w:pPr>
+            <w:r>
+              <w:rPr>
+                <w:rFonts w:hint="eastAsia"/>
+                <w:sz w:val="21"/>
+                <w:szCs w:val="21"/>
+                <w:lang w:val="en-US" w:eastAsia="zh-CN"/>
+              </w:rPr>
+              <w:t xml:space="preserve">    public static void main(String[] args) throws IOException {</w:t>
+            </w:r>
+          </w:p>
+          <w:p>
+            <w:pPr>
+              <w:pStyle w:val="9"/>
+              <w:ind w:firstLine="0" w:firstLineChars="0"/>
+              <w:rPr>
+                <w:rFonts w:hint="eastAsia"/>
+                <w:sz w:val="21"/>
+                <w:szCs w:val="21"/>
+                <w:lang w:val="en-US" w:eastAsia="zh-CN"/>
+              </w:rPr>
+            </w:pPr>
+            <w:r>
+              <w:rPr>
+                <w:rFonts w:hint="eastAsia"/>
+                <w:sz w:val="21"/>
+                <w:szCs w:val="21"/>
+                <w:lang w:val="en-US" w:eastAsia="zh-CN"/>
+              </w:rPr>
+              <w:t xml:space="preserve">        final String FILE = "./src/Lab1/config.json";</w:t>
+            </w:r>
+          </w:p>
+          <w:p>
+            <w:pPr>
+              <w:pStyle w:val="9"/>
+              <w:ind w:firstLine="0" w:firstLineChars="0"/>
+              <w:rPr>
+                <w:rFonts w:hint="eastAsia"/>
+                <w:sz w:val="21"/>
+                <w:szCs w:val="21"/>
+                <w:lang w:val="en-US" w:eastAsia="zh-CN"/>
+              </w:rPr>
+            </w:pPr>
+            <w:r>
+              <w:rPr>
+                <w:rFonts w:hint="eastAsia"/>
+                <w:sz w:val="21"/>
+                <w:szCs w:val="21"/>
+                <w:lang w:val="en-US" w:eastAsia="zh-CN"/>
+              </w:rPr>
+              <w:t xml:space="preserve">        FireWall FireWall = new FireWall(FILE);</w:t>
+            </w:r>
+          </w:p>
+          <w:p>
+            <w:pPr>
+              <w:pStyle w:val="9"/>
+              <w:ind w:firstLine="0" w:firstLineChars="0"/>
+              <w:rPr>
+                <w:rFonts w:hint="eastAsia"/>
+                <w:sz w:val="21"/>
+                <w:szCs w:val="21"/>
+                <w:lang w:val="en-US" w:eastAsia="zh-CN"/>
+              </w:rPr>
+            </w:pPr>
+            <w:r>
+              <w:rPr>
+                <w:rFonts w:hint="eastAsia"/>
+                <w:sz w:val="21"/>
+                <w:szCs w:val="21"/>
+                <w:lang w:val="en-US" w:eastAsia="zh-CN"/>
+              </w:rPr>
+              <w:t xml:space="preserve">        int PORT = 8080;</w:t>
+            </w:r>
+          </w:p>
+          <w:p>
+            <w:pPr>
+              <w:pStyle w:val="9"/>
+              <w:ind w:firstLine="0" w:firstLineChars="0"/>
+              <w:rPr>
+                <w:rFonts w:hint="eastAsia"/>
+                <w:sz w:val="21"/>
+                <w:szCs w:val="21"/>
+                <w:lang w:val="en-US" w:eastAsia="zh-CN"/>
+              </w:rPr>
+            </w:pPr>
+            <w:r>
+              <w:rPr>
+                <w:rFonts w:hint="eastAsia"/>
+                <w:sz w:val="21"/>
+                <w:szCs w:val="21"/>
+                <w:lang w:val="en-US" w:eastAsia="zh-CN"/>
+              </w:rPr>
+              <w:t xml:space="preserve">        System.out.println("Listening to the port: " + PORT);</w:t>
+            </w:r>
+          </w:p>
+          <w:p>
+            <w:pPr>
+              <w:pStyle w:val="9"/>
+              <w:ind w:firstLine="0" w:firstLineChars="0"/>
+              <w:rPr>
+                <w:rFonts w:hint="eastAsia"/>
+                <w:sz w:val="21"/>
+                <w:szCs w:val="21"/>
+                <w:lang w:val="en-US" w:eastAsia="zh-CN"/>
+              </w:rPr>
+            </w:pPr>
+            <w:r>
+              <w:rPr>
+                <w:rFonts w:hint="eastAsia"/>
+                <w:sz w:val="21"/>
+                <w:szCs w:val="21"/>
+                <w:lang w:val="en-US" w:eastAsia="zh-CN"/>
+              </w:rPr>
+              <w:t xml:space="preserve">        ServerSocket server = new ServerSocket(PORT);</w:t>
+            </w:r>
+          </w:p>
+          <w:p>
+            <w:pPr>
+              <w:pStyle w:val="9"/>
+              <w:ind w:firstLine="0" w:firstLineChars="0"/>
+              <w:rPr>
+                <w:rFonts w:hint="eastAsia"/>
+                <w:sz w:val="21"/>
+                <w:szCs w:val="21"/>
+                <w:lang w:val="en-US" w:eastAsia="zh-CN"/>
+              </w:rPr>
+            </w:pPr>
+            <w:r>
+              <w:rPr>
+                <w:rFonts w:hint="eastAsia"/>
+                <w:sz w:val="21"/>
+                <w:szCs w:val="21"/>
+                <w:lang w:val="en-US" w:eastAsia="zh-CN"/>
+              </w:rPr>
+              <w:t xml:space="preserve">        Socket client;</w:t>
+            </w:r>
+          </w:p>
+          <w:p>
+            <w:pPr>
+              <w:pStyle w:val="9"/>
+              <w:ind w:firstLine="0" w:firstLineChars="0"/>
+              <w:rPr>
+                <w:rFonts w:hint="eastAsia"/>
+                <w:sz w:val="21"/>
+                <w:szCs w:val="21"/>
+                <w:lang w:val="en-US" w:eastAsia="zh-CN"/>
+              </w:rPr>
+            </w:pPr>
+            <w:r>
+              <w:rPr>
+                <w:rFonts w:hint="eastAsia"/>
+                <w:sz w:val="21"/>
+                <w:szCs w:val="21"/>
+                <w:lang w:val="en-US" w:eastAsia="zh-CN"/>
+              </w:rPr>
+              <w:t xml:space="preserve">        while (true) {</w:t>
+            </w:r>
+          </w:p>
+          <w:p>
+            <w:pPr>
+              <w:pStyle w:val="9"/>
+              <w:ind w:firstLine="0" w:firstLineChars="0"/>
+              <w:rPr>
+                <w:rFonts w:hint="eastAsia"/>
+                <w:sz w:val="21"/>
+                <w:szCs w:val="21"/>
+                <w:lang w:val="en-US" w:eastAsia="zh-CN"/>
+              </w:rPr>
+            </w:pPr>
+            <w:r>
+              <w:rPr>
+                <w:rFonts w:hint="eastAsia"/>
+                <w:sz w:val="21"/>
+                <w:szCs w:val="21"/>
+                <w:lang w:val="en-US" w:eastAsia="zh-CN"/>
+              </w:rPr>
+              <w:t xml:space="preserve">            client = server.accept();</w:t>
+            </w:r>
+          </w:p>
+          <w:p>
+            <w:pPr>
+              <w:pStyle w:val="9"/>
+              <w:ind w:firstLine="0" w:firstLineChars="0"/>
+              <w:rPr>
+                <w:rFonts w:hint="eastAsia"/>
+                <w:sz w:val="21"/>
+                <w:szCs w:val="21"/>
+                <w:lang w:val="en-US" w:eastAsia="zh-CN"/>
+              </w:rPr>
+            </w:pPr>
+            <w:r>
+              <w:rPr>
+                <w:rFonts w:hint="eastAsia"/>
+                <w:sz w:val="21"/>
+                <w:szCs w:val="21"/>
+                <w:lang w:val="en-US" w:eastAsia="zh-CN"/>
+              </w:rPr>
+              <w:t xml:space="preserve">            if (!FireWall.isClientForbidden(client.getInetAddress().getHostName()))</w:t>
+            </w:r>
+          </w:p>
+          <w:p>
+            <w:pPr>
+              <w:pStyle w:val="9"/>
+              <w:ind w:firstLine="0" w:firstLineChars="0"/>
+              <w:rPr>
+                <w:rFonts w:hint="eastAsia"/>
+                <w:sz w:val="21"/>
+                <w:szCs w:val="21"/>
+                <w:lang w:val="en-US" w:eastAsia="zh-CN"/>
+              </w:rPr>
+            </w:pPr>
+            <w:r>
+              <w:rPr>
+                <w:rFonts w:hint="eastAsia"/>
+                <w:sz w:val="21"/>
+                <w:szCs w:val="21"/>
+                <w:lang w:val="en-US" w:eastAsia="zh-CN"/>
+              </w:rPr>
+              <w:t xml:space="preserve">                new Thread(new Client(client, FireWall)).start();</w:t>
+            </w:r>
+          </w:p>
+          <w:p>
+            <w:pPr>
+              <w:pStyle w:val="9"/>
+              <w:ind w:firstLine="0" w:firstLineChars="0"/>
+              <w:rPr>
+                <w:rFonts w:hint="eastAsia"/>
+                <w:sz w:val="21"/>
+                <w:szCs w:val="21"/>
+                <w:lang w:val="en-US" w:eastAsia="zh-CN"/>
+              </w:rPr>
+            </w:pPr>
+            <w:r>
+              <w:rPr>
+                <w:rFonts w:hint="eastAsia"/>
+                <w:sz w:val="21"/>
+                <w:szCs w:val="21"/>
+                <w:lang w:val="en-US" w:eastAsia="zh-CN"/>
+              </w:rPr>
+              <w:t xml:space="preserve">            else {</w:t>
+            </w:r>
+          </w:p>
+          <w:p>
+            <w:pPr>
+              <w:pStyle w:val="9"/>
+              <w:ind w:firstLine="0" w:firstLineChars="0"/>
+              <w:rPr>
+                <w:rFonts w:hint="eastAsia"/>
+                <w:sz w:val="21"/>
+                <w:szCs w:val="21"/>
+                <w:lang w:val="en-US" w:eastAsia="zh-CN"/>
+              </w:rPr>
+            </w:pPr>
+            <w:r>
+              <w:rPr>
+                <w:rFonts w:hint="eastAsia"/>
+                <w:sz w:val="21"/>
+                <w:szCs w:val="21"/>
+                <w:lang w:val="en-US" w:eastAsia="zh-CN"/>
+              </w:rPr>
+              <w:t xml:space="preserve">                client.close();</w:t>
+            </w:r>
+          </w:p>
+          <w:p>
+            <w:pPr>
+              <w:pStyle w:val="9"/>
+              <w:ind w:firstLine="0" w:firstLineChars="0"/>
+              <w:rPr>
+                <w:rFonts w:hint="eastAsia"/>
+                <w:sz w:val="21"/>
+                <w:szCs w:val="21"/>
+                <w:lang w:val="en-US" w:eastAsia="zh-CN"/>
+              </w:rPr>
+            </w:pPr>
+            <w:r>
+              <w:rPr>
+                <w:rFonts w:hint="eastAsia"/>
+                <w:sz w:val="21"/>
+                <w:szCs w:val="21"/>
+                <w:lang w:val="en-US" w:eastAsia="zh-CN"/>
+              </w:rPr>
+              <w:t xml:space="preserve">                System.err.println("Forbid the client host: " + client.getInetAddress().getHostName());</w:t>
+            </w:r>
+          </w:p>
+          <w:p>
+            <w:pPr>
+              <w:pStyle w:val="9"/>
+              <w:ind w:firstLine="0" w:firstLineChars="0"/>
+              <w:rPr>
+                <w:rFonts w:hint="eastAsia"/>
+                <w:sz w:val="21"/>
+                <w:szCs w:val="21"/>
+                <w:lang w:val="en-US" w:eastAsia="zh-CN"/>
+              </w:rPr>
+            </w:pPr>
+            <w:r>
+              <w:rPr>
+                <w:rFonts w:hint="eastAsia"/>
+                <w:sz w:val="21"/>
+                <w:szCs w:val="21"/>
+                <w:lang w:val="en-US" w:eastAsia="zh-CN"/>
+              </w:rPr>
+              <w:t xml:space="preserve">            }</w:t>
+            </w:r>
+          </w:p>
+          <w:p>
+            <w:pPr>
+              <w:pStyle w:val="9"/>
+              <w:ind w:firstLine="0" w:firstLineChars="0"/>
+              <w:rPr>
+                <w:rFonts w:hint="eastAsia"/>
+                <w:sz w:val="21"/>
+                <w:szCs w:val="21"/>
+                <w:lang w:val="en-US" w:eastAsia="zh-CN"/>
+              </w:rPr>
+            </w:pPr>
+            <w:r>
+              <w:rPr>
+                <w:rFonts w:hint="eastAsia"/>
+                <w:sz w:val="21"/>
+                <w:szCs w:val="21"/>
+                <w:lang w:val="en-US" w:eastAsia="zh-CN"/>
+              </w:rPr>
+              <w:t xml:space="preserve">        }</w:t>
+            </w:r>
+          </w:p>
+          <w:p>
+            <w:pPr>
+              <w:pStyle w:val="9"/>
+              <w:ind w:firstLine="0" w:firstLineChars="0"/>
+              <w:rPr>
+                <w:rFonts w:hint="eastAsia"/>
+                <w:sz w:val="21"/>
+                <w:szCs w:val="21"/>
+                <w:lang w:val="en-US" w:eastAsia="zh-CN"/>
+              </w:rPr>
+            </w:pPr>
+            <w:r>
+              <w:rPr>
+                <w:rFonts w:hint="eastAsia"/>
+                <w:sz w:val="21"/>
+                <w:szCs w:val="21"/>
+                <w:lang w:val="en-US" w:eastAsia="zh-CN"/>
+              </w:rPr>
+              <w:t xml:space="preserve">    }</w:t>
+            </w:r>
+          </w:p>
+          <w:p>
+            <w:pPr>
+              <w:pStyle w:val="9"/>
+              <w:ind w:firstLine="0" w:firstLineChars="0"/>
+              <w:rPr>
+                <w:rFonts w:hint="eastAsia"/>
+                <w:sz w:val="21"/>
+                <w:szCs w:val="21"/>
+                <w:lang w:val="en-US" w:eastAsia="zh-CN"/>
+              </w:rPr>
+            </w:pPr>
+            <w:r>
+              <w:rPr>
+                <w:rFonts w:hint="eastAsia"/>
+                <w:sz w:val="21"/>
+                <w:szCs w:val="21"/>
+                <w:lang w:val="en-US" w:eastAsia="zh-CN"/>
+              </w:rPr>
+              <w:t>}</w:t>
+            </w:r>
+          </w:p>
+        </w:tc>
+      </w:tr>
+      <w:tr>
+        <w:tblPrEx>
+          <w:tblBorders>
+            <w:top w:val="single" w:color="auto" w:sz="4" w:space="0"/>
+            <w:left w:val="single" w:color="auto" w:sz="4" w:space="0"/>
+            <w:bottom w:val="single" w:color="auto" w:sz="4" w:space="0"/>
+            <w:right w:val="single" w:color="auto" w:sz="4" w:space="0"/>
+            <w:insideH w:val="single" w:color="auto" w:sz="4" w:space="0"/>
+            <w:insideV w:val="single" w:color="auto" w:sz="4" w:space="0"/>
+          </w:tblBorders>
+          <w:tblLayout w:type="fixed"/>
+          <w:tblCellMar>
+            <w:top w:w="0" w:type="dxa"/>
+            <w:left w:w="108" w:type="dxa"/>
+            <w:bottom w:w="0" w:type="dxa"/>
+            <w:right w:w="108" w:type="dxa"/>
+          </w:tblCellMar>
+        </w:tblPrEx>
+        <w:trPr>
+          <w:trHeight w:val="1336" w:hRule="atLeast"/>
+        </w:trPr>
+        <w:tc>
+          <w:tcPr>
+            <w:tcW w:w="8349" w:type="dxa"/>
+            <w:tcBorders>
+              <w:top w:val="single" w:color="auto" w:sz="4" w:space="0"/>
+              <w:left w:val="single" w:color="auto" w:sz="12" w:space="0"/>
               <w:bottom w:val="single" w:color="auto" w:sz="12" w:space="0"/>
               <w:right w:val="single" w:color="auto" w:sz="12" w:space="0"/>
             </w:tcBorders>
@@ -2996,70 +6108,900 @@
                 <w:szCs w:val="21"/>
                 <w:lang w:val="en-US" w:eastAsia="zh-CN"/>
               </w:rPr>
-              <w:t>通过这次试验,我对HTTP协议的原理,结构都有了极为深刻的映象,同时对Socket编程有了一次成功的实践,对以后学习和工作中遇到的计算机网络应用场景,可以更好的理解其中的原理以及实现,是非常重要的基础。</w:t>
-            </w:r>
-          </w:p>
-          <w:p>
-            <w:pPr>
-              <w:pStyle w:val="9"/>
-              <w:ind w:firstLine="0" w:firstLineChars="0"/>
-              <w:rPr>
-                <w:rFonts w:hint="eastAsia"/>
-                <w:sz w:val="21"/>
-                <w:szCs w:val="21"/>
-                <w:lang w:val="en-US" w:eastAsia="zh-CN"/>
-              </w:rPr>
-            </w:pPr>
-            <w:r>
-              <w:rPr>
-                <w:rFonts w:hint="eastAsia"/>
-                <w:sz w:val="21"/>
-                <w:szCs w:val="21"/>
-                <w:lang w:val="en-US" w:eastAsia="zh-CN"/>
-              </w:rPr>
-              <w:t>在这次试验中,还实现了HTTPS协议的转发,使得我对HTTPS协议也有了一定的了解。</w:t>
-            </w:r>
-          </w:p>
-          <w:p>
-            <w:pPr>
-              <w:pStyle w:val="9"/>
-              <w:ind w:firstLine="0" w:firstLineChars="0"/>
-              <w:rPr>
-                <w:rFonts w:hint="eastAsia"/>
-                <w:sz w:val="21"/>
-                <w:szCs w:val="21"/>
-                <w:lang w:val="en-US" w:eastAsia="zh-CN"/>
-              </w:rPr>
-            </w:pPr>
-            <w:r>
-              <w:rPr>
-                <w:rFonts w:hint="eastAsia"/>
-                <w:sz w:val="21"/>
-                <w:szCs w:val="21"/>
-                <w:lang w:val="en-US" w:eastAsia="zh-CN"/>
-              </w:rPr>
-              <w:t>通过实现对屏蔽某些网站的功能和屏蔽某些用户访问代理服务器的功能,我对防火墙的原理有了一定的了解。</w:t>
-            </w:r>
-          </w:p>
-          <w:p>
-            <w:pPr>
-              <w:pStyle w:val="9"/>
-              <w:ind w:firstLine="0" w:firstLineChars="0"/>
-              <w:rPr>
-                <w:rFonts w:hint="eastAsia"/>
-                <w:sz w:val="21"/>
-                <w:szCs w:val="21"/>
-                <w:lang w:val="en-US" w:eastAsia="zh-CN"/>
-              </w:rPr>
-            </w:pPr>
-            <w:r>
-              <w:rPr>
-                <w:rFonts w:hint="eastAsia"/>
-                <w:sz w:val="21"/>
-                <w:szCs w:val="21"/>
-                <w:lang w:val="en-US" w:eastAsia="zh-CN"/>
-              </w:rPr>
-              <w:t>通过自己实现一个钓鱼网站,我对如何防护网络钓鱼,如何保证通信的安全有了了解,在实际生产中应该尽量使用更加安全的HTTPS协议,可以有效防护网络钓鱼网站的出现。</w:t>
+              <w:t>HTTPForward.java</w:t>
+            </w:r>
+          </w:p>
+          <w:p>
+            <w:pPr>
+              <w:pStyle w:val="9"/>
+              <w:ind w:firstLine="0" w:firstLineChars="0"/>
+              <w:rPr>
+                <w:rFonts w:hint="eastAsia"/>
+                <w:sz w:val="21"/>
+                <w:szCs w:val="21"/>
+                <w:lang w:val="en-US" w:eastAsia="zh-CN"/>
+              </w:rPr>
+            </w:pPr>
+            <w:bookmarkStart w:id="0" w:name="_GoBack"/>
+            <w:bookmarkEnd w:id="0"/>
+          </w:p>
+          <w:p>
+            <w:pPr>
+              <w:pStyle w:val="9"/>
+              <w:ind w:firstLine="0" w:firstLineChars="0"/>
+              <w:rPr>
+                <w:rFonts w:hint="eastAsia"/>
+                <w:sz w:val="21"/>
+                <w:szCs w:val="21"/>
+                <w:lang w:val="en-US" w:eastAsia="zh-CN"/>
+              </w:rPr>
+            </w:pPr>
+            <w:r>
+              <w:rPr>
+                <w:rFonts w:hint="eastAsia"/>
+                <w:sz w:val="21"/>
+                <w:szCs w:val="21"/>
+                <w:lang w:val="en-US" w:eastAsia="zh-CN"/>
+              </w:rPr>
+              <w:t>package Lab1;</w:t>
+            </w:r>
+          </w:p>
+          <w:p>
+            <w:pPr>
+              <w:pStyle w:val="9"/>
+              <w:ind w:firstLine="0" w:firstLineChars="0"/>
+              <w:rPr>
+                <w:rFonts w:hint="eastAsia"/>
+                <w:sz w:val="21"/>
+                <w:szCs w:val="21"/>
+                <w:lang w:val="en-US" w:eastAsia="zh-CN"/>
+              </w:rPr>
+            </w:pPr>
+          </w:p>
+          <w:p>
+            <w:pPr>
+              <w:pStyle w:val="9"/>
+              <w:ind w:firstLine="0" w:firstLineChars="0"/>
+              <w:rPr>
+                <w:rFonts w:hint="eastAsia"/>
+                <w:sz w:val="21"/>
+                <w:szCs w:val="21"/>
+                <w:lang w:val="en-US" w:eastAsia="zh-CN"/>
+              </w:rPr>
+            </w:pPr>
+            <w:r>
+              <w:rPr>
+                <w:rFonts w:hint="eastAsia"/>
+                <w:sz w:val="21"/>
+                <w:szCs w:val="21"/>
+                <w:lang w:val="en-US" w:eastAsia="zh-CN"/>
+              </w:rPr>
+              <w:t>import java.io.ByteArrayOutputStream;</w:t>
+            </w:r>
+          </w:p>
+          <w:p>
+            <w:pPr>
+              <w:pStyle w:val="9"/>
+              <w:ind w:firstLine="0" w:firstLineChars="0"/>
+              <w:rPr>
+                <w:rFonts w:hint="eastAsia"/>
+                <w:sz w:val="21"/>
+                <w:szCs w:val="21"/>
+                <w:lang w:val="en-US" w:eastAsia="zh-CN"/>
+              </w:rPr>
+            </w:pPr>
+            <w:r>
+              <w:rPr>
+                <w:rFonts w:hint="eastAsia"/>
+                <w:sz w:val="21"/>
+                <w:szCs w:val="21"/>
+                <w:lang w:val="en-US" w:eastAsia="zh-CN"/>
+              </w:rPr>
+              <w:t>import java.net.Socket;</w:t>
+            </w:r>
+          </w:p>
+          <w:p>
+            <w:pPr>
+              <w:pStyle w:val="9"/>
+              <w:ind w:firstLine="0" w:firstLineChars="0"/>
+              <w:rPr>
+                <w:rFonts w:hint="eastAsia"/>
+                <w:sz w:val="21"/>
+                <w:szCs w:val="21"/>
+                <w:lang w:val="en-US" w:eastAsia="zh-CN"/>
+              </w:rPr>
+            </w:pPr>
+            <w:r>
+              <w:rPr>
+                <w:rFonts w:hint="eastAsia"/>
+                <w:sz w:val="21"/>
+                <w:szCs w:val="21"/>
+                <w:lang w:val="en-US" w:eastAsia="zh-CN"/>
+              </w:rPr>
+              <w:t>import java.net.SocketTimeoutException;</w:t>
+            </w:r>
+          </w:p>
+          <w:p>
+            <w:pPr>
+              <w:pStyle w:val="9"/>
+              <w:ind w:firstLine="0" w:firstLineChars="0"/>
+              <w:rPr>
+                <w:rFonts w:hint="eastAsia"/>
+                <w:sz w:val="21"/>
+                <w:szCs w:val="21"/>
+                <w:lang w:val="en-US" w:eastAsia="zh-CN"/>
+              </w:rPr>
+            </w:pPr>
+          </w:p>
+          <w:p>
+            <w:pPr>
+              <w:pStyle w:val="9"/>
+              <w:ind w:firstLine="0" w:firstLineChars="0"/>
+              <w:rPr>
+                <w:rFonts w:hint="eastAsia"/>
+                <w:sz w:val="21"/>
+                <w:szCs w:val="21"/>
+                <w:lang w:val="en-US" w:eastAsia="zh-CN"/>
+              </w:rPr>
+            </w:pPr>
+            <w:r>
+              <w:rPr>
+                <w:rFonts w:hint="eastAsia"/>
+                <w:sz w:val="21"/>
+                <w:szCs w:val="21"/>
+                <w:lang w:val="en-US" w:eastAsia="zh-CN"/>
+              </w:rPr>
+              <w:t>public class HTTPForward implements ProxyForward {</w:t>
+            </w:r>
+          </w:p>
+          <w:p>
+            <w:pPr>
+              <w:pStyle w:val="9"/>
+              <w:ind w:firstLine="0" w:firstLineChars="0"/>
+              <w:rPr>
+                <w:rFonts w:hint="eastAsia"/>
+                <w:sz w:val="21"/>
+                <w:szCs w:val="21"/>
+                <w:lang w:val="en-US" w:eastAsia="zh-CN"/>
+              </w:rPr>
+            </w:pPr>
+            <w:r>
+              <w:rPr>
+                <w:rFonts w:hint="eastAsia"/>
+                <w:sz w:val="21"/>
+                <w:szCs w:val="21"/>
+                <w:lang w:val="en-US" w:eastAsia="zh-CN"/>
+              </w:rPr>
+              <w:t xml:space="preserve">    @Override</w:t>
+            </w:r>
+          </w:p>
+          <w:p>
+            <w:pPr>
+              <w:pStyle w:val="9"/>
+              <w:ind w:firstLine="0" w:firstLineChars="0"/>
+              <w:rPr>
+                <w:rFonts w:hint="eastAsia"/>
+                <w:sz w:val="21"/>
+                <w:szCs w:val="21"/>
+                <w:lang w:val="en-US" w:eastAsia="zh-CN"/>
+              </w:rPr>
+            </w:pPr>
+            <w:r>
+              <w:rPr>
+                <w:rFonts w:hint="eastAsia"/>
+                <w:sz w:val="21"/>
+                <w:szCs w:val="21"/>
+                <w:lang w:val="en-US" w:eastAsia="zh-CN"/>
+              </w:rPr>
+              <w:t xml:space="preserve">    public void ProxyForward(Socket client, Socket server, long MaxWaitTime) {</w:t>
+            </w:r>
+          </w:p>
+          <w:p>
+            <w:pPr>
+              <w:pStyle w:val="9"/>
+              <w:ind w:firstLine="0" w:firstLineChars="0"/>
+              <w:rPr>
+                <w:rFonts w:hint="eastAsia"/>
+                <w:sz w:val="21"/>
+                <w:szCs w:val="21"/>
+                <w:lang w:val="en-US" w:eastAsia="zh-CN"/>
+              </w:rPr>
+            </w:pPr>
+            <w:r>
+              <w:rPr>
+                <w:rFonts w:hint="eastAsia"/>
+                <w:sz w:val="21"/>
+                <w:szCs w:val="21"/>
+                <w:lang w:val="en-US" w:eastAsia="zh-CN"/>
+              </w:rPr>
+              <w:t xml:space="preserve">        long LatestDataTransportTime = System.currentTimeMillis();</w:t>
+            </w:r>
+          </w:p>
+          <w:p>
+            <w:pPr>
+              <w:pStyle w:val="9"/>
+              <w:ind w:firstLine="0" w:firstLineChars="0"/>
+              <w:rPr>
+                <w:rFonts w:hint="eastAsia"/>
+                <w:sz w:val="21"/>
+                <w:szCs w:val="21"/>
+                <w:lang w:val="en-US" w:eastAsia="zh-CN"/>
+              </w:rPr>
+            </w:pPr>
+            <w:r>
+              <w:rPr>
+                <w:rFonts w:hint="eastAsia"/>
+                <w:sz w:val="21"/>
+                <w:szCs w:val="21"/>
+                <w:lang w:val="en-US" w:eastAsia="zh-CN"/>
+              </w:rPr>
+              <w:t xml:space="preserve">        ByteArrayOutputStream ClientCache; // used to cache the data from the client</w:t>
+            </w:r>
+          </w:p>
+          <w:p>
+            <w:pPr>
+              <w:pStyle w:val="9"/>
+              <w:ind w:firstLine="0" w:firstLineChars="0"/>
+              <w:rPr>
+                <w:rFonts w:hint="eastAsia"/>
+                <w:sz w:val="21"/>
+                <w:szCs w:val="21"/>
+                <w:lang w:val="en-US" w:eastAsia="zh-CN"/>
+              </w:rPr>
+            </w:pPr>
+            <w:r>
+              <w:rPr>
+                <w:rFonts w:hint="eastAsia"/>
+                <w:sz w:val="21"/>
+                <w:szCs w:val="21"/>
+                <w:lang w:val="en-US" w:eastAsia="zh-CN"/>
+              </w:rPr>
+              <w:t xml:space="preserve">        ByteArrayOutputStream ServerCache; // used to cache the data from the server</w:t>
+            </w:r>
+          </w:p>
+          <w:p>
+            <w:pPr>
+              <w:pStyle w:val="9"/>
+              <w:ind w:firstLine="0" w:firstLineChars="0"/>
+              <w:rPr>
+                <w:rFonts w:hint="eastAsia"/>
+                <w:sz w:val="21"/>
+                <w:szCs w:val="21"/>
+                <w:lang w:val="en-US" w:eastAsia="zh-CN"/>
+              </w:rPr>
+            </w:pPr>
+            <w:r>
+              <w:rPr>
+                <w:rFonts w:hint="eastAsia"/>
+                <w:sz w:val="21"/>
+                <w:szCs w:val="21"/>
+                <w:lang w:val="en-US" w:eastAsia="zh-CN"/>
+              </w:rPr>
+              <w:t xml:space="preserve">        while (server != null &amp;&amp; !(client.isClosed() || server.isClosed())) {</w:t>
+            </w:r>
+          </w:p>
+          <w:p>
+            <w:pPr>
+              <w:pStyle w:val="9"/>
+              <w:ind w:firstLine="0" w:firstLineChars="0"/>
+              <w:rPr>
+                <w:rFonts w:hint="eastAsia"/>
+                <w:sz w:val="21"/>
+                <w:szCs w:val="21"/>
+                <w:lang w:val="en-US" w:eastAsia="zh-CN"/>
+              </w:rPr>
+            </w:pPr>
+            <w:r>
+              <w:rPr>
+                <w:rFonts w:hint="eastAsia"/>
+                <w:sz w:val="21"/>
+                <w:szCs w:val="21"/>
+                <w:lang w:val="en-US" w:eastAsia="zh-CN"/>
+              </w:rPr>
+              <w:t xml:space="preserve">            try {</w:t>
+            </w:r>
+          </w:p>
+          <w:p>
+            <w:pPr>
+              <w:pStyle w:val="9"/>
+              <w:ind w:firstLine="0" w:firstLineChars="0"/>
+              <w:rPr>
+                <w:rFonts w:hint="eastAsia"/>
+                <w:sz w:val="21"/>
+                <w:szCs w:val="21"/>
+                <w:lang w:val="en-US" w:eastAsia="zh-CN"/>
+              </w:rPr>
+            </w:pPr>
+            <w:r>
+              <w:rPr>
+                <w:rFonts w:hint="eastAsia"/>
+                <w:sz w:val="21"/>
+                <w:szCs w:val="21"/>
+                <w:lang w:val="en-US" w:eastAsia="zh-CN"/>
+              </w:rPr>
+              <w:t xml:space="preserve">                ClientCache = new ByteArrayOutputStream();</w:t>
+            </w:r>
+          </w:p>
+          <w:p>
+            <w:pPr>
+              <w:pStyle w:val="9"/>
+              <w:ind w:firstLine="0" w:firstLineChars="0"/>
+              <w:rPr>
+                <w:rFonts w:hint="eastAsia"/>
+                <w:sz w:val="21"/>
+                <w:szCs w:val="21"/>
+                <w:lang w:val="en-US" w:eastAsia="zh-CN"/>
+              </w:rPr>
+            </w:pPr>
+            <w:r>
+              <w:rPr>
+                <w:rFonts w:hint="eastAsia"/>
+                <w:sz w:val="21"/>
+                <w:szCs w:val="21"/>
+                <w:lang w:val="en-US" w:eastAsia="zh-CN"/>
+              </w:rPr>
+              <w:t xml:space="preserve">                try {</w:t>
+            </w:r>
+          </w:p>
+          <w:p>
+            <w:pPr>
+              <w:pStyle w:val="9"/>
+              <w:ind w:firstLine="0" w:firstLineChars="0"/>
+              <w:rPr>
+                <w:rFonts w:hint="eastAsia"/>
+                <w:sz w:val="21"/>
+                <w:szCs w:val="21"/>
+                <w:lang w:val="en-US" w:eastAsia="zh-CN"/>
+              </w:rPr>
+            </w:pPr>
+            <w:r>
+              <w:rPr>
+                <w:rFonts w:hint="eastAsia"/>
+                <w:sz w:val="21"/>
+                <w:szCs w:val="21"/>
+                <w:lang w:val="en-US" w:eastAsia="zh-CN"/>
+              </w:rPr>
+              <w:t xml:space="preserve">                    client.setSoTimeout(200);</w:t>
+            </w:r>
+          </w:p>
+          <w:p>
+            <w:pPr>
+              <w:pStyle w:val="9"/>
+              <w:ind w:firstLine="0" w:firstLineChars="0"/>
+              <w:rPr>
+                <w:rFonts w:hint="eastAsia"/>
+                <w:sz w:val="21"/>
+                <w:szCs w:val="21"/>
+                <w:lang w:val="en-US" w:eastAsia="zh-CN"/>
+              </w:rPr>
+            </w:pPr>
+            <w:r>
+              <w:rPr>
+                <w:rFonts w:hint="eastAsia"/>
+                <w:sz w:val="21"/>
+                <w:szCs w:val="21"/>
+                <w:lang w:val="en-US" w:eastAsia="zh-CN"/>
+              </w:rPr>
+              <w:t xml:space="preserve">                    Client.CloneStream(ClientCache, client.getInputStream());</w:t>
+            </w:r>
+          </w:p>
+          <w:p>
+            <w:pPr>
+              <w:pStyle w:val="9"/>
+              <w:ind w:firstLine="0" w:firstLineChars="0"/>
+              <w:rPr>
+                <w:rFonts w:hint="eastAsia"/>
+                <w:sz w:val="21"/>
+                <w:szCs w:val="21"/>
+                <w:lang w:val="en-US" w:eastAsia="zh-CN"/>
+              </w:rPr>
+            </w:pPr>
+            <w:r>
+              <w:rPr>
+                <w:rFonts w:hint="eastAsia"/>
+                <w:sz w:val="21"/>
+                <w:szCs w:val="21"/>
+                <w:lang w:val="en-US" w:eastAsia="zh-CN"/>
+              </w:rPr>
+              <w:t xml:space="preserve">                } catch (SocketTimeoutException e) {</w:t>
+            </w:r>
+          </w:p>
+          <w:p>
+            <w:pPr>
+              <w:pStyle w:val="9"/>
+              <w:ind w:firstLine="0" w:firstLineChars="0"/>
+              <w:rPr>
+                <w:rFonts w:hint="eastAsia"/>
+                <w:sz w:val="21"/>
+                <w:szCs w:val="21"/>
+                <w:lang w:val="en-US" w:eastAsia="zh-CN"/>
+              </w:rPr>
+            </w:pPr>
+          </w:p>
+          <w:p>
+            <w:pPr>
+              <w:pStyle w:val="9"/>
+              <w:ind w:firstLine="0" w:firstLineChars="0"/>
+              <w:rPr>
+                <w:rFonts w:hint="eastAsia"/>
+                <w:sz w:val="21"/>
+                <w:szCs w:val="21"/>
+                <w:lang w:val="en-US" w:eastAsia="zh-CN"/>
+              </w:rPr>
+            </w:pPr>
+            <w:r>
+              <w:rPr>
+                <w:rFonts w:hint="eastAsia"/>
+                <w:sz w:val="21"/>
+                <w:szCs w:val="21"/>
+                <w:lang w:val="en-US" w:eastAsia="zh-CN"/>
+              </w:rPr>
+              <w:t xml:space="preserve">                }</w:t>
+            </w:r>
+          </w:p>
+          <w:p>
+            <w:pPr>
+              <w:pStyle w:val="9"/>
+              <w:ind w:firstLine="0" w:firstLineChars="0"/>
+              <w:rPr>
+                <w:rFonts w:hint="eastAsia"/>
+                <w:sz w:val="21"/>
+                <w:szCs w:val="21"/>
+                <w:lang w:val="en-US" w:eastAsia="zh-CN"/>
+              </w:rPr>
+            </w:pPr>
+            <w:r>
+              <w:rPr>
+                <w:rFonts w:hint="eastAsia"/>
+                <w:sz w:val="21"/>
+                <w:szCs w:val="21"/>
+                <w:lang w:val="en-US" w:eastAsia="zh-CN"/>
+              </w:rPr>
+              <w:t xml:space="preserve">                server.getOutputStream().write(ClientCache.toByteArray());</w:t>
+            </w:r>
+          </w:p>
+          <w:p>
+            <w:pPr>
+              <w:pStyle w:val="9"/>
+              <w:ind w:firstLine="0" w:firstLineChars="0"/>
+              <w:rPr>
+                <w:rFonts w:hint="eastAsia"/>
+                <w:sz w:val="21"/>
+                <w:szCs w:val="21"/>
+                <w:lang w:val="en-US" w:eastAsia="zh-CN"/>
+              </w:rPr>
+            </w:pPr>
+          </w:p>
+          <w:p>
+            <w:pPr>
+              <w:pStyle w:val="9"/>
+              <w:ind w:firstLine="0" w:firstLineChars="0"/>
+              <w:rPr>
+                <w:rFonts w:hint="eastAsia"/>
+                <w:sz w:val="21"/>
+                <w:szCs w:val="21"/>
+                <w:lang w:val="en-US" w:eastAsia="zh-CN"/>
+              </w:rPr>
+            </w:pPr>
+            <w:r>
+              <w:rPr>
+                <w:rFonts w:hint="eastAsia"/>
+                <w:sz w:val="21"/>
+                <w:szCs w:val="21"/>
+                <w:lang w:val="en-US" w:eastAsia="zh-CN"/>
+              </w:rPr>
+              <w:t xml:space="preserve">                ServerCache = new ByteArrayOutputStream();</w:t>
+            </w:r>
+          </w:p>
+          <w:p>
+            <w:pPr>
+              <w:pStyle w:val="9"/>
+              <w:ind w:firstLine="0" w:firstLineChars="0"/>
+              <w:rPr>
+                <w:rFonts w:hint="eastAsia"/>
+                <w:sz w:val="21"/>
+                <w:szCs w:val="21"/>
+                <w:lang w:val="en-US" w:eastAsia="zh-CN"/>
+              </w:rPr>
+            </w:pPr>
+            <w:r>
+              <w:rPr>
+                <w:rFonts w:hint="eastAsia"/>
+                <w:sz w:val="21"/>
+                <w:szCs w:val="21"/>
+                <w:lang w:val="en-US" w:eastAsia="zh-CN"/>
+              </w:rPr>
+              <w:t xml:space="preserve">                try {</w:t>
+            </w:r>
+          </w:p>
+          <w:p>
+            <w:pPr>
+              <w:pStyle w:val="9"/>
+              <w:ind w:firstLine="0" w:firstLineChars="0"/>
+              <w:rPr>
+                <w:rFonts w:hint="eastAsia"/>
+                <w:sz w:val="21"/>
+                <w:szCs w:val="21"/>
+                <w:lang w:val="en-US" w:eastAsia="zh-CN"/>
+              </w:rPr>
+            </w:pPr>
+            <w:r>
+              <w:rPr>
+                <w:rFonts w:hint="eastAsia"/>
+                <w:sz w:val="21"/>
+                <w:szCs w:val="21"/>
+                <w:lang w:val="en-US" w:eastAsia="zh-CN"/>
+              </w:rPr>
+              <w:t xml:space="preserve">                    Client.CloneStream(ServerCache, server.getInputStream());</w:t>
+            </w:r>
+          </w:p>
+          <w:p>
+            <w:pPr>
+              <w:pStyle w:val="9"/>
+              <w:ind w:firstLine="0" w:firstLineChars="0"/>
+              <w:rPr>
+                <w:rFonts w:hint="eastAsia"/>
+                <w:sz w:val="21"/>
+                <w:szCs w:val="21"/>
+                <w:lang w:val="en-US" w:eastAsia="zh-CN"/>
+              </w:rPr>
+            </w:pPr>
+            <w:r>
+              <w:rPr>
+                <w:rFonts w:hint="eastAsia"/>
+                <w:sz w:val="21"/>
+                <w:szCs w:val="21"/>
+                <w:lang w:val="en-US" w:eastAsia="zh-CN"/>
+              </w:rPr>
+              <w:t xml:space="preserve">                } catch (SocketTimeoutException e) {</w:t>
+            </w:r>
+          </w:p>
+          <w:p>
+            <w:pPr>
+              <w:pStyle w:val="9"/>
+              <w:ind w:firstLine="0" w:firstLineChars="0"/>
+              <w:rPr>
+                <w:rFonts w:hint="eastAsia"/>
+                <w:sz w:val="21"/>
+                <w:szCs w:val="21"/>
+                <w:lang w:val="en-US" w:eastAsia="zh-CN"/>
+              </w:rPr>
+            </w:pPr>
+          </w:p>
+          <w:p>
+            <w:pPr>
+              <w:pStyle w:val="9"/>
+              <w:ind w:firstLine="0" w:firstLineChars="0"/>
+              <w:rPr>
+                <w:rFonts w:hint="eastAsia"/>
+                <w:sz w:val="21"/>
+                <w:szCs w:val="21"/>
+                <w:lang w:val="en-US" w:eastAsia="zh-CN"/>
+              </w:rPr>
+            </w:pPr>
+            <w:r>
+              <w:rPr>
+                <w:rFonts w:hint="eastAsia"/>
+                <w:sz w:val="21"/>
+                <w:szCs w:val="21"/>
+                <w:lang w:val="en-US" w:eastAsia="zh-CN"/>
+              </w:rPr>
+              <w:t xml:space="preserve">                }</w:t>
+            </w:r>
+          </w:p>
+          <w:p>
+            <w:pPr>
+              <w:pStyle w:val="9"/>
+              <w:ind w:firstLine="0" w:firstLineChars="0"/>
+              <w:rPr>
+                <w:rFonts w:hint="eastAsia"/>
+                <w:sz w:val="21"/>
+                <w:szCs w:val="21"/>
+                <w:lang w:val="en-US" w:eastAsia="zh-CN"/>
+              </w:rPr>
+            </w:pPr>
+            <w:r>
+              <w:rPr>
+                <w:rFonts w:hint="eastAsia"/>
+                <w:sz w:val="21"/>
+                <w:szCs w:val="21"/>
+                <w:lang w:val="en-US" w:eastAsia="zh-CN"/>
+              </w:rPr>
+              <w:t xml:space="preserve">                if (ClientCache.size() == 0 &amp;&amp; ServerCache.size() == 0) {</w:t>
+            </w:r>
+          </w:p>
+          <w:p>
+            <w:pPr>
+              <w:pStyle w:val="9"/>
+              <w:ind w:firstLine="0" w:firstLineChars="0"/>
+              <w:rPr>
+                <w:rFonts w:hint="eastAsia"/>
+                <w:sz w:val="21"/>
+                <w:szCs w:val="21"/>
+                <w:lang w:val="en-US" w:eastAsia="zh-CN"/>
+              </w:rPr>
+            </w:pPr>
+            <w:r>
+              <w:rPr>
+                <w:rFonts w:hint="eastAsia"/>
+                <w:sz w:val="21"/>
+                <w:szCs w:val="21"/>
+                <w:lang w:val="en-US" w:eastAsia="zh-CN"/>
+              </w:rPr>
+              <w:t xml:space="preserve">                    // connection out of time, close the socket</w:t>
+            </w:r>
+          </w:p>
+          <w:p>
+            <w:pPr>
+              <w:pStyle w:val="9"/>
+              <w:ind w:firstLine="0" w:firstLineChars="0"/>
+              <w:rPr>
+                <w:rFonts w:hint="eastAsia"/>
+                <w:sz w:val="21"/>
+                <w:szCs w:val="21"/>
+                <w:lang w:val="en-US" w:eastAsia="zh-CN"/>
+              </w:rPr>
+            </w:pPr>
+            <w:r>
+              <w:rPr>
+                <w:rFonts w:hint="eastAsia"/>
+                <w:sz w:val="21"/>
+                <w:szCs w:val="21"/>
+                <w:lang w:val="en-US" w:eastAsia="zh-CN"/>
+              </w:rPr>
+              <w:t xml:space="preserve">                    if (System.currentTimeMillis() - LatestDataTransportTime &gt; MaxWaitTime)</w:t>
+            </w:r>
+          </w:p>
+          <w:p>
+            <w:pPr>
+              <w:pStyle w:val="9"/>
+              <w:ind w:firstLine="0" w:firstLineChars="0"/>
+              <w:rPr>
+                <w:rFonts w:hint="eastAsia"/>
+                <w:sz w:val="21"/>
+                <w:szCs w:val="21"/>
+                <w:lang w:val="en-US" w:eastAsia="zh-CN"/>
+              </w:rPr>
+            </w:pPr>
+            <w:r>
+              <w:rPr>
+                <w:rFonts w:hint="eastAsia"/>
+                <w:sz w:val="21"/>
+                <w:szCs w:val="21"/>
+                <w:lang w:val="en-US" w:eastAsia="zh-CN"/>
+              </w:rPr>
+              <w:t xml:space="preserve">                        break;</w:t>
+            </w:r>
+          </w:p>
+          <w:p>
+            <w:pPr>
+              <w:pStyle w:val="9"/>
+              <w:ind w:firstLine="0" w:firstLineChars="0"/>
+              <w:rPr>
+                <w:rFonts w:hint="eastAsia"/>
+                <w:sz w:val="21"/>
+                <w:szCs w:val="21"/>
+                <w:lang w:val="en-US" w:eastAsia="zh-CN"/>
+              </w:rPr>
+            </w:pPr>
+            <w:r>
+              <w:rPr>
+                <w:rFonts w:hint="eastAsia"/>
+                <w:sz w:val="21"/>
+                <w:szCs w:val="21"/>
+                <w:lang w:val="en-US" w:eastAsia="zh-CN"/>
+              </w:rPr>
+              <w:t xml:space="preserve">                } else</w:t>
+            </w:r>
+          </w:p>
+          <w:p>
+            <w:pPr>
+              <w:pStyle w:val="9"/>
+              <w:ind w:firstLine="0" w:firstLineChars="0"/>
+              <w:rPr>
+                <w:rFonts w:hint="eastAsia"/>
+                <w:sz w:val="21"/>
+                <w:szCs w:val="21"/>
+                <w:lang w:val="en-US" w:eastAsia="zh-CN"/>
+              </w:rPr>
+            </w:pPr>
+            <w:r>
+              <w:rPr>
+                <w:rFonts w:hint="eastAsia"/>
+                <w:sz w:val="21"/>
+                <w:szCs w:val="21"/>
+                <w:lang w:val="en-US" w:eastAsia="zh-CN"/>
+              </w:rPr>
+              <w:t xml:space="preserve">                    LatestDataTransportTime = System.currentTimeMillis();</w:t>
+            </w:r>
+          </w:p>
+          <w:p>
+            <w:pPr>
+              <w:pStyle w:val="9"/>
+              <w:ind w:firstLine="0" w:firstLineChars="0"/>
+              <w:rPr>
+                <w:rFonts w:hint="eastAsia"/>
+                <w:sz w:val="21"/>
+                <w:szCs w:val="21"/>
+                <w:lang w:val="en-US" w:eastAsia="zh-CN"/>
+              </w:rPr>
+            </w:pPr>
+            <w:r>
+              <w:rPr>
+                <w:rFonts w:hint="eastAsia"/>
+                <w:sz w:val="21"/>
+                <w:szCs w:val="21"/>
+                <w:lang w:val="en-US" w:eastAsia="zh-CN"/>
+              </w:rPr>
+              <w:t xml:space="preserve">                client.getOutputStream().write(ServerCache.toByteArray());</w:t>
+            </w:r>
+          </w:p>
+          <w:p>
+            <w:pPr>
+              <w:pStyle w:val="9"/>
+              <w:ind w:firstLine="0" w:firstLineChars="0"/>
+              <w:rPr>
+                <w:rFonts w:hint="eastAsia"/>
+                <w:sz w:val="21"/>
+                <w:szCs w:val="21"/>
+                <w:lang w:val="en-US" w:eastAsia="zh-CN"/>
+              </w:rPr>
+            </w:pPr>
+            <w:r>
+              <w:rPr>
+                <w:rFonts w:hint="eastAsia"/>
+                <w:sz w:val="21"/>
+                <w:szCs w:val="21"/>
+                <w:lang w:val="en-US" w:eastAsia="zh-CN"/>
+              </w:rPr>
+              <w:t xml:space="preserve">                ClientCache.close();</w:t>
+            </w:r>
+          </w:p>
+          <w:p>
+            <w:pPr>
+              <w:pStyle w:val="9"/>
+              <w:ind w:firstLine="0" w:firstLineChars="0"/>
+              <w:rPr>
+                <w:rFonts w:hint="eastAsia"/>
+                <w:sz w:val="21"/>
+                <w:szCs w:val="21"/>
+                <w:lang w:val="en-US" w:eastAsia="zh-CN"/>
+              </w:rPr>
+            </w:pPr>
+            <w:r>
+              <w:rPr>
+                <w:rFonts w:hint="eastAsia"/>
+                <w:sz w:val="21"/>
+                <w:szCs w:val="21"/>
+                <w:lang w:val="en-US" w:eastAsia="zh-CN"/>
+              </w:rPr>
+              <w:t xml:space="preserve">                ServerCache.close();</w:t>
+            </w:r>
+          </w:p>
+          <w:p>
+            <w:pPr>
+              <w:pStyle w:val="9"/>
+              <w:ind w:firstLine="0" w:firstLineChars="0"/>
+              <w:rPr>
+                <w:rFonts w:hint="eastAsia"/>
+                <w:sz w:val="21"/>
+                <w:szCs w:val="21"/>
+                <w:lang w:val="en-US" w:eastAsia="zh-CN"/>
+              </w:rPr>
+            </w:pPr>
+            <w:r>
+              <w:rPr>
+                <w:rFonts w:hint="eastAsia"/>
+                <w:sz w:val="21"/>
+                <w:szCs w:val="21"/>
+                <w:lang w:val="en-US" w:eastAsia="zh-CN"/>
+              </w:rPr>
+              <w:t xml:space="preserve">            } catch (Exception e) {</w:t>
+            </w:r>
+          </w:p>
+          <w:p>
+            <w:pPr>
+              <w:pStyle w:val="9"/>
+              <w:ind w:firstLine="0" w:firstLineChars="0"/>
+              <w:rPr>
+                <w:rFonts w:hint="eastAsia"/>
+                <w:sz w:val="21"/>
+                <w:szCs w:val="21"/>
+                <w:lang w:val="en-US" w:eastAsia="zh-CN"/>
+              </w:rPr>
+            </w:pPr>
+            <w:r>
+              <w:rPr>
+                <w:rFonts w:hint="eastAsia"/>
+                <w:sz w:val="21"/>
+                <w:szCs w:val="21"/>
+                <w:lang w:val="en-US" w:eastAsia="zh-CN"/>
+              </w:rPr>
+              <w:t xml:space="preserve">                break;</w:t>
+            </w:r>
+          </w:p>
+          <w:p>
+            <w:pPr>
+              <w:pStyle w:val="9"/>
+              <w:ind w:firstLine="0" w:firstLineChars="0"/>
+              <w:rPr>
+                <w:rFonts w:hint="eastAsia"/>
+                <w:sz w:val="21"/>
+                <w:szCs w:val="21"/>
+                <w:lang w:val="en-US" w:eastAsia="zh-CN"/>
+              </w:rPr>
+            </w:pPr>
+            <w:r>
+              <w:rPr>
+                <w:rFonts w:hint="eastAsia"/>
+                <w:sz w:val="21"/>
+                <w:szCs w:val="21"/>
+                <w:lang w:val="en-US" w:eastAsia="zh-CN"/>
+              </w:rPr>
+              <w:t xml:space="preserve">            }</w:t>
+            </w:r>
+          </w:p>
+          <w:p>
+            <w:pPr>
+              <w:pStyle w:val="9"/>
+              <w:ind w:firstLine="0" w:firstLineChars="0"/>
+              <w:rPr>
+                <w:rFonts w:hint="eastAsia"/>
+                <w:sz w:val="21"/>
+                <w:szCs w:val="21"/>
+                <w:lang w:val="en-US" w:eastAsia="zh-CN"/>
+              </w:rPr>
+            </w:pPr>
+            <w:r>
+              <w:rPr>
+                <w:rFonts w:hint="eastAsia"/>
+                <w:sz w:val="21"/>
+                <w:szCs w:val="21"/>
+                <w:lang w:val="en-US" w:eastAsia="zh-CN"/>
+              </w:rPr>
+              <w:t xml:space="preserve">        }</w:t>
+            </w:r>
+          </w:p>
+          <w:p>
+            <w:pPr>
+              <w:pStyle w:val="9"/>
+              <w:ind w:firstLine="0" w:firstLineChars="0"/>
+              <w:rPr>
+                <w:rFonts w:hint="eastAsia"/>
+                <w:sz w:val="21"/>
+                <w:szCs w:val="21"/>
+                <w:lang w:val="en-US" w:eastAsia="zh-CN"/>
+              </w:rPr>
+            </w:pPr>
+            <w:r>
+              <w:rPr>
+                <w:rFonts w:hint="eastAsia"/>
+                <w:sz w:val="21"/>
+                <w:szCs w:val="21"/>
+                <w:lang w:val="en-US" w:eastAsia="zh-CN"/>
+              </w:rPr>
+              <w:t xml:space="preserve">    }</w:t>
+            </w:r>
+          </w:p>
+          <w:p>
+            <w:pPr>
+              <w:pStyle w:val="9"/>
+              <w:ind w:firstLine="0" w:firstLineChars="0"/>
+              <w:rPr>
+                <w:rFonts w:hint="eastAsia"/>
+                <w:sz w:val="21"/>
+                <w:szCs w:val="21"/>
+                <w:lang w:val="en-US" w:eastAsia="zh-CN"/>
+              </w:rPr>
+            </w:pPr>
+            <w:r>
+              <w:rPr>
+                <w:rFonts w:hint="eastAsia"/>
+                <w:sz w:val="21"/>
+                <w:szCs w:val="21"/>
+                <w:lang w:val="en-US" w:eastAsia="zh-CN"/>
+              </w:rPr>
+              <w:t>}</w:t>
             </w:r>
           </w:p>
         </w:tc>
